--- a/3/2/MNA/IPR2.docx
+++ b/3/2/MNA/IPR2.docx
@@ -839,6 +839,8 @@
           <w:szCs w:val="28"/>
         </w:rPr>
       </w:pPr>
+      <w:bookmarkStart w:id="0" w:name="_GoBack"/>
+      <w:bookmarkEnd w:id="0"/>
     </w:p>
     <w:p>
       <w:pPr>
@@ -1208,12 +1210,6 @@
           </wp:inline>
         </w:drawing>
       </w:r>
-      <w:r>
-        <w:rPr>
-          <w:szCs w:val="28"/>
-        </w:rPr>
-        <w:t>,</w:t>
-      </w:r>
     </w:p>
     <w:p>
       <w:pPr>
@@ -1390,8 +1386,6 @@
         </w:rPr>
         <w:t>k = 6 m=2.0 a = 0.5</w:t>
       </w:r>
-      <w:bookmarkStart w:id="0" w:name="_GoBack"/>
-      <w:bookmarkEnd w:id="0"/>
     </w:p>
     <w:p>
       <w:pPr>
@@ -5647,7 +5641,7 @@
 </file>
 
 <file path=customXml/itemProps1.xml><?xml version="1.0" encoding="utf-8"?>
-<ds:datastoreItem xmlns:ds="http://schemas.openxmlformats.org/officeDocument/2006/customXml" ds:itemID="{3A90EFB3-DCD0-E64F-BD9E-97F49E9306B5}">
+<ds:datastoreItem xmlns:ds="http://schemas.openxmlformats.org/officeDocument/2006/customXml" ds:itemID="{579D6C2A-6C51-5141-B47C-0065886D8708}">
   <ds:schemaRefs>
     <ds:schemaRef ds:uri="http://schemas.openxmlformats.org/officeDocument/2006/bibliography"/>
   </ds:schemaRefs>

--- a/3/2/MNA/IPR2.docx
+++ b/3/2/MNA/IPR2.docx
@@ -699,151 +699,42 @@
           <w:szCs w:val="28"/>
         </w:rPr>
       </w:pPr>
-      <w:proofErr w:type="spellStart"/>
       <w:r>
         <w:rPr>
           <w:rFonts w:cs="Times New Roman"/>
           <w:color w:val="000000"/>
           <w:szCs w:val="28"/>
         </w:rPr>
-        <w:t>Минск</w:t>
-      </w:r>
-      <w:proofErr w:type="spellEnd"/>
+        <w:t>Минск 201</w:t>
+      </w:r>
       <w:r>
         <w:rPr>
           <w:rFonts w:cs="Times New Roman"/>
           <w:color w:val="000000"/>
           <w:szCs w:val="28"/>
         </w:rPr>
-        <w:t xml:space="preserve"> 201</w:t>
-      </w:r>
-      <w:r>
+        <w:t>6</w:t>
+      </w:r>
+    </w:p>
+    <w:p>
+      <w:pPr>
         <w:rPr>
           <w:rFonts w:cs="Times New Roman"/>
           <w:color w:val="000000"/>
           <w:szCs w:val="28"/>
         </w:rPr>
-        <w:t>6</w:t>
+      </w:pPr>
+      <w:r>
+        <w:rPr>
+          <w:rFonts w:cs="Times New Roman"/>
+          <w:color w:val="000000"/>
+          <w:szCs w:val="28"/>
+        </w:rPr>
+        <w:br w:type="page"/>
       </w:r>
     </w:p>
     <w:p>
       <w:pPr>
-        <w:rPr>
-          <w:rFonts w:cs="Times New Roman"/>
-          <w:color w:val="000000"/>
-          <w:szCs w:val="28"/>
-        </w:rPr>
-      </w:pPr>
-      <w:r>
-        <w:rPr>
-          <w:rFonts w:cs="Times New Roman"/>
-          <w:color w:val="000000"/>
-          <w:szCs w:val="28"/>
-        </w:rPr>
-        <w:br w:type="page"/>
-      </w:r>
-    </w:p>
-    <w:p>
-      <w:pPr>
-        <w:pStyle w:val="Heading4"/>
-        <w:rPr>
-          <w:b/>
-          <w:i w:val="0"/>
-          <w:lang w:bidi="en-US"/>
-        </w:rPr>
-      </w:pPr>
-      <w:r>
-        <w:rPr>
-          <w:b/>
-          <w:i w:val="0"/>
-          <w:color w:val="000000"/>
-          <w:sz w:val="24"/>
-        </w:rPr>
-        <w:lastRenderedPageBreak/>
-        <w:t xml:space="preserve">МЕТОДЫ РЕШЕНИЯ ОБЫКНОВЕННЫХ ДИФФЕРЕНЦИАЛЬНЫХ УРАВНЕНИЙ. </w:t>
-      </w:r>
-      <w:r>
-        <w:rPr>
-          <w:b/>
-          <w:i w:val="0"/>
-        </w:rPr>
-        <w:t xml:space="preserve"> </w:t>
-      </w:r>
-    </w:p>
-    <w:p>
-      <w:pPr>
-        <w:ind w:right="-185" w:firstLine="720"/>
-        <w:jc w:val="center"/>
-        <w:rPr>
-          <w:rFonts w:cs="Times New Roman"/>
-          <w:color w:val="000000"/>
-          <w:szCs w:val="28"/>
-        </w:rPr>
-      </w:pPr>
-    </w:p>
-    <w:p>
-      <w:pPr>
-        <w:pStyle w:val="BodyTextIndent2"/>
-        <w:tabs>
-          <w:tab w:val="num" w:pos="720"/>
-          <w:tab w:val="left" w:pos="3660"/>
-          <w:tab w:val="left" w:pos="4020"/>
-        </w:tabs>
-        <w:jc w:val="both"/>
-        <w:outlineLvl w:val="4"/>
-        <w:rPr>
-          <w:szCs w:val="28"/>
-        </w:rPr>
-      </w:pPr>
-      <w:r>
-        <w:rPr>
-          <w:b/>
-          <w:szCs w:val="28"/>
-        </w:rPr>
-        <w:t>Цель выполнения задания:</w:t>
-      </w:r>
-      <w:r>
-        <w:rPr>
-          <w:szCs w:val="28"/>
-        </w:rPr>
-        <w:t xml:space="preserve"> </w:t>
-      </w:r>
-    </w:p>
-    <w:p>
-      <w:pPr>
-        <w:pStyle w:val="BodyTextIndent2"/>
-        <w:tabs>
-          <w:tab w:val="num" w:pos="720"/>
-          <w:tab w:val="left" w:pos="3660"/>
-          <w:tab w:val="left" w:pos="4020"/>
-        </w:tabs>
-        <w:jc w:val="both"/>
-        <w:rPr>
-          <w:szCs w:val="28"/>
-        </w:rPr>
-      </w:pPr>
-      <w:r>
-        <w:rPr>
-          <w:szCs w:val="28"/>
-        </w:rPr>
-        <w:t xml:space="preserve"> Изучить решение задачи Коши для обыкновенных дифференциальных уравнений методом Эйлера и методами Рунге-Кутта и методом Адамса.</w:t>
-      </w:r>
-    </w:p>
-    <w:p>
-      <w:pPr>
-        <w:ind w:right="-185" w:firstLine="720"/>
-        <w:jc w:val="center"/>
-        <w:rPr>
-          <w:rFonts w:cs="Times New Roman"/>
-          <w:color w:val="000000"/>
-          <w:szCs w:val="28"/>
-        </w:rPr>
-      </w:pPr>
-      <w:bookmarkStart w:id="0" w:name="_GoBack"/>
-      <w:bookmarkEnd w:id="0"/>
-    </w:p>
-    <w:p>
-      <w:pPr>
         <w:spacing w:line="360" w:lineRule="auto"/>
         <w:jc w:val="both"/>
         <w:rPr>
@@ -857,6 +748,7 @@
           <w:b/>
           <w:szCs w:val="28"/>
         </w:rPr>
+        <w:lastRenderedPageBreak/>
         <w:t>Задание</w:t>
       </w:r>
       <w:proofErr w:type="spellEnd"/>
@@ -1216,52 +1108,64 @@
         <w:spacing w:line="360" w:lineRule="auto"/>
         <w:jc w:val="both"/>
         <w:rPr>
+          <w:szCs w:val="28"/>
+        </w:rPr>
+      </w:pPr>
+      <w:proofErr w:type="spellStart"/>
+      <w:r>
+        <w:rPr>
+          <w:szCs w:val="28"/>
+        </w:rPr>
+        <w:t>где</w:t>
+      </w:r>
+      <w:proofErr w:type="spellEnd"/>
+      <w:r>
+        <w:rPr>
+          <w:szCs w:val="28"/>
+        </w:rPr>
+        <w:t xml:space="preserve"> </w:t>
+      </w:r>
+      <w:proofErr w:type="spellStart"/>
+      <w:r>
+        <w:rPr>
+          <w:szCs w:val="28"/>
+        </w:rPr>
+        <w:t>значения</w:t>
+      </w:r>
+      <w:proofErr w:type="spellEnd"/>
+      <w:r>
+        <w:rPr>
+          <w:szCs w:val="28"/>
+        </w:rPr>
+        <w:t xml:space="preserve"> </w:t>
+      </w:r>
+      <w:proofErr w:type="spellStart"/>
+      <w:r>
+        <w:rPr>
+          <w:szCs w:val="28"/>
+        </w:rPr>
+        <w:t>параметров</w:t>
+      </w:r>
+      <w:proofErr w:type="spellEnd"/>
+      <w:r>
+        <w:rPr>
+          <w:szCs w:val="28"/>
+        </w:rPr>
+        <w:t xml:space="preserve"> </w:t>
+      </w:r>
+      <w:r>
+        <w:rPr>
           <w:i/>
           <w:iCs/>
           <w:szCs w:val="28"/>
         </w:rPr>
-      </w:pPr>
-      <w:proofErr w:type="spellStart"/>
-      <w:r>
-        <w:rPr>
-          <w:szCs w:val="28"/>
-        </w:rPr>
-        <w:t>где</w:t>
-      </w:r>
-      <w:proofErr w:type="spellEnd"/>
-      <w:r>
-        <w:rPr>
-          <w:szCs w:val="28"/>
-        </w:rPr>
-        <w:t xml:space="preserve"> </w:t>
-      </w:r>
-      <w:proofErr w:type="spellStart"/>
-      <w:r>
-        <w:rPr>
-          <w:szCs w:val="28"/>
-        </w:rPr>
-        <w:t>значения</w:t>
-      </w:r>
-      <w:proofErr w:type="spellEnd"/>
-      <w:r>
-        <w:rPr>
-          <w:szCs w:val="28"/>
-        </w:rPr>
-        <w:t xml:space="preserve"> </w:t>
-      </w:r>
-      <w:proofErr w:type="spellStart"/>
-      <w:r>
-        <w:rPr>
-          <w:szCs w:val="28"/>
-        </w:rPr>
-        <w:t>параметров</w:t>
-      </w:r>
-      <w:proofErr w:type="spellEnd"/>
-      <w:r>
-        <w:rPr>
-          <w:szCs w:val="28"/>
-        </w:rPr>
-        <w:t xml:space="preserve"> </w:t>
+        <w:t xml:space="preserve">a </w:t>
+      </w:r>
+      <w:r>
+        <w:rPr>
+          <w:szCs w:val="28"/>
+        </w:rPr>
+        <w:t xml:space="preserve">и </w:t>
       </w:r>
       <w:r>
         <w:rPr>
@@ -1269,13 +1173,55 @@
           <w:iCs/>
           <w:szCs w:val="28"/>
         </w:rPr>
-        <w:t xml:space="preserve">a </w:t>
-      </w:r>
-      <w:r>
-        <w:rPr>
-          <w:szCs w:val="28"/>
-        </w:rPr>
-        <w:t xml:space="preserve">и </w:t>
+        <w:t>m</w:t>
+      </w:r>
+      <w:r>
+        <w:rPr>
+          <w:szCs w:val="28"/>
+        </w:rPr>
+        <w:t xml:space="preserve"> </w:t>
+      </w:r>
+      <w:proofErr w:type="spellStart"/>
+      <w:r>
+        <w:rPr>
+          <w:szCs w:val="28"/>
+        </w:rPr>
+        <w:t>принимают</w:t>
+      </w:r>
+      <w:proofErr w:type="spellEnd"/>
+      <w:r>
+        <w:rPr>
+          <w:szCs w:val="28"/>
+        </w:rPr>
+        <w:t xml:space="preserve"> </w:t>
+      </w:r>
+      <w:proofErr w:type="spellStart"/>
+      <w:r>
+        <w:rPr>
+          <w:szCs w:val="28"/>
+        </w:rPr>
+        <w:t>следующие</w:t>
+      </w:r>
+      <w:proofErr w:type="spellEnd"/>
+      <w:r>
+        <w:rPr>
+          <w:szCs w:val="28"/>
+        </w:rPr>
+        <w:t xml:space="preserve"> </w:t>
+      </w:r>
+      <w:proofErr w:type="spellStart"/>
+      <w:r>
+        <w:rPr>
+          <w:szCs w:val="28"/>
+        </w:rPr>
+        <w:t>значения</w:t>
+      </w:r>
+      <w:proofErr w:type="spellEnd"/>
+      <w:r>
+        <w:rPr>
+          <w:szCs w:val="28"/>
+        </w:rPr>
+        <w:t xml:space="preserve"> </w:t>
       </w:r>
       <w:r>
         <w:rPr>
@@ -1283,108 +1229,7 @@
           <w:iCs/>
           <w:szCs w:val="28"/>
         </w:rPr>
-        <w:t>m</w:t>
-      </w:r>
-      <w:r>
-        <w:rPr>
-          <w:szCs w:val="28"/>
-        </w:rPr>
-        <w:t xml:space="preserve"> </w:t>
-      </w:r>
-      <w:proofErr w:type="spellStart"/>
-      <w:r>
-        <w:rPr>
-          <w:szCs w:val="28"/>
-        </w:rPr>
-        <w:t>принимают</w:t>
-      </w:r>
-      <w:proofErr w:type="spellEnd"/>
-      <w:r>
-        <w:rPr>
-          <w:szCs w:val="28"/>
-        </w:rPr>
-        <w:t xml:space="preserve"> </w:t>
-      </w:r>
-      <w:proofErr w:type="spellStart"/>
-      <w:r>
-        <w:rPr>
-          <w:szCs w:val="28"/>
-        </w:rPr>
-        <w:t>следующие</w:t>
-      </w:r>
-      <w:proofErr w:type="spellEnd"/>
-      <w:r>
-        <w:rPr>
-          <w:szCs w:val="28"/>
-        </w:rPr>
-        <w:t xml:space="preserve"> </w:t>
-      </w:r>
-      <w:proofErr w:type="spellStart"/>
-      <w:r>
-        <w:rPr>
-          <w:szCs w:val="28"/>
-        </w:rPr>
-        <w:t>значения</w:t>
-      </w:r>
-      <w:proofErr w:type="spellEnd"/>
-      <w:r>
-        <w:rPr>
-          <w:szCs w:val="28"/>
-        </w:rPr>
-        <w:t xml:space="preserve"> </w:t>
-      </w:r>
-      <w:proofErr w:type="spellStart"/>
-      <w:r>
-        <w:rPr>
-          <w:szCs w:val="28"/>
-        </w:rPr>
-        <w:t>для</w:t>
-      </w:r>
-      <w:proofErr w:type="spellEnd"/>
-      <w:r>
-        <w:rPr>
-          <w:szCs w:val="28"/>
-        </w:rPr>
-        <w:t xml:space="preserve"> </w:t>
-      </w:r>
-      <w:proofErr w:type="spellStart"/>
-      <w:r>
-        <w:rPr>
-          <w:szCs w:val="28"/>
-        </w:rPr>
-        <w:t>вариантов</w:t>
-      </w:r>
-      <w:proofErr w:type="spellEnd"/>
-      <w:r>
-        <w:rPr>
-          <w:szCs w:val="28"/>
-        </w:rPr>
-        <w:t xml:space="preserve"> </w:t>
-      </w:r>
-      <w:r>
-        <w:rPr>
-          <w:i/>
-          <w:iCs/>
-          <w:szCs w:val="28"/>
-        </w:rPr>
-        <w:t>k.</w:t>
-      </w:r>
-    </w:p>
-    <w:p>
-      <w:pPr>
-        <w:spacing w:line="360" w:lineRule="auto"/>
-        <w:jc w:val="both"/>
-        <w:rPr>
-          <w:szCs w:val="28"/>
-        </w:rPr>
-      </w:pPr>
-      <w:r>
-        <w:rPr>
-          <w:i/>
-          <w:iCs/>
-          <w:szCs w:val="28"/>
-        </w:rPr>
-        <w:t>k = 6 m=2.0 a = 0.5</w:t>
+        <w:t>m=2.0 a = 0.5</w:t>
       </w:r>
     </w:p>
     <w:p>
@@ -1931,8 +1776,39 @@
     </w:p>
     <w:p>
       <w:pPr>
-        <w:ind w:right="-185" w:firstLine="720"/>
-        <w:jc w:val="center"/>
+        <w:rPr>
+          <w:rFonts w:cs="Times New Roman"/>
+          <w:szCs w:val="28"/>
+        </w:rPr>
+      </w:pPr>
+      <w:r>
+        <w:rPr>
+          <w:rFonts w:cs="Times New Roman"/>
+          <w:szCs w:val="28"/>
+          <w:lang w:val="ru-RU"/>
+        </w:rPr>
+        <w:t xml:space="preserve">Функции для вычисления расположены в модуле </w:t>
+      </w:r>
+      <w:proofErr w:type="spellStart"/>
+      <w:r>
+        <w:rPr>
+          <w:rFonts w:cs="Times New Roman"/>
+          <w:szCs w:val="28"/>
+        </w:rPr>
+        <w:t>DiffSolver</w:t>
+      </w:r>
+      <w:r>
+        <w:rPr>
+          <w:rFonts w:cs="Times New Roman"/>
+          <w:szCs w:val="28"/>
+        </w:rPr>
+        <w:t>.m</w:t>
+      </w:r>
+      <w:proofErr w:type="spellEnd"/>
+    </w:p>
+    <w:p>
+      <w:pPr>
+        <w:ind w:right="-185"/>
         <w:rPr>
           <w:rFonts w:cs="Times New Roman"/>
           <w:color w:val="000000"/>
@@ -1940,6 +1816,3231 @@
         </w:rPr>
       </w:pPr>
     </w:p>
+    <w:p>
+      <w:pPr>
+        <w:ind w:right="-185"/>
+        <w:rPr>
+          <w:rFonts w:cs="Times New Roman"/>
+          <w:color w:val="000000"/>
+          <w:szCs w:val="28"/>
+        </w:rPr>
+      </w:pPr>
+      <w:r>
+        <w:rPr>
+          <w:rFonts w:cs="Times New Roman"/>
+          <w:color w:val="000000"/>
+          <w:szCs w:val="28"/>
+          <w:lang w:val="ru-RU"/>
+        </w:rPr>
+        <w:t xml:space="preserve">Ниже расположены сравнительные результаты работы 3ех методов с шагом </w:t>
+      </w:r>
+      <w:r>
+        <w:rPr>
+          <w:rFonts w:cs="Times New Roman"/>
+          <w:color w:val="000000"/>
+          <w:szCs w:val="28"/>
+        </w:rPr>
+        <w:t xml:space="preserve">h </w:t>
+      </w:r>
+      <w:r>
+        <w:rPr>
+          <w:rFonts w:cs="Times New Roman"/>
+          <w:color w:val="000000"/>
+          <w:szCs w:val="28"/>
+          <w:lang w:val="ru-RU"/>
+        </w:rPr>
+        <w:t xml:space="preserve">и </w:t>
+      </w:r>
+      <w:r>
+        <w:rPr>
+          <w:rFonts w:cs="Times New Roman"/>
+          <w:color w:val="000000"/>
+          <w:szCs w:val="28"/>
+        </w:rPr>
+        <w:t>h/2</w:t>
+      </w:r>
+    </w:p>
+    <w:p>
+      <w:pPr>
+        <w:ind w:right="-185"/>
+        <w:rPr>
+          <w:rFonts w:cs="Times New Roman"/>
+          <w:color w:val="000000"/>
+          <w:szCs w:val="28"/>
+        </w:rPr>
+      </w:pPr>
+      <w:r>
+        <w:rPr>
+          <w:rFonts w:cs="Times New Roman"/>
+          <w:noProof/>
+          <w:color w:val="000000"/>
+          <w:szCs w:val="28"/>
+        </w:rPr>
+        <w:drawing>
+          <wp:inline distT="0" distB="0" distL="0" distR="0" wp14:anchorId="247C112B" wp14:editId="5E1BF74A">
+            <wp:extent cx="6121400" cy="4902200"/>
+            <wp:effectExtent l="0" t="0" r="0" b="0"/>
+            <wp:docPr id="7" name="Picture 7" descr="sources/ipr2.jpg"/>
+            <wp:cNvGraphicFramePr>
+              <a:graphicFrameLocks xmlns:a="http://schemas.openxmlformats.org/drawingml/2006/main" noChangeAspect="1"/>
+            </wp:cNvGraphicFramePr>
+            <a:graphic xmlns:a="http://schemas.openxmlformats.org/drawingml/2006/main">
+              <a:graphicData uri="http://schemas.openxmlformats.org/drawingml/2006/picture">
+                <pic:pic xmlns:pic="http://schemas.openxmlformats.org/drawingml/2006/picture">
+                  <pic:nvPicPr>
+                    <pic:cNvPr id="0" name="Picture 1" descr="sources/ipr2.jpg"/>
+                    <pic:cNvPicPr>
+                      <a:picLocks noChangeAspect="1" noChangeArrowheads="1"/>
+                    </pic:cNvPicPr>
+                  </pic:nvPicPr>
+                  <pic:blipFill>
+                    <a:blip r:embed="rId12">
+                      <a:extLst>
+                        <a:ext uri="{28A0092B-C50C-407E-A947-70E740481C1C}">
+                          <a14:useLocalDpi xmlns:a14="http://schemas.microsoft.com/office/drawing/2010/main" val="0"/>
+                        </a:ext>
+                      </a:extLst>
+                    </a:blip>
+                    <a:srcRect/>
+                    <a:stretch>
+                      <a:fillRect/>
+                    </a:stretch>
+                  </pic:blipFill>
+                  <pic:spPr bwMode="auto">
+                    <a:xfrm>
+                      <a:off x="0" y="0"/>
+                      <a:ext cx="6121400" cy="4902200"/>
+                    </a:xfrm>
+                    <a:prstGeom prst="rect">
+                      <a:avLst/>
+                    </a:prstGeom>
+                    <a:noFill/>
+                    <a:ln>
+                      <a:noFill/>
+                    </a:ln>
+                  </pic:spPr>
+                </pic:pic>
+              </a:graphicData>
+            </a:graphic>
+          </wp:inline>
+        </w:drawing>
+      </w:r>
+    </w:p>
+    <w:tbl>
+      <w:tblPr>
+        <w:tblStyle w:val="TableGrid"/>
+        <w:tblW w:w="0" w:type="auto"/>
+        <w:tblLook w:val="04A0" w:firstRow="1" w:lastRow="0" w:firstColumn="1" w:lastColumn="0" w:noHBand="0" w:noVBand="1"/>
+      </w:tblPr>
+      <w:tblGrid>
+        <w:gridCol w:w="9627"/>
+      </w:tblGrid>
+      <w:tr>
+        <w:tc>
+          <w:tcPr>
+            <w:tcW w:w="9627" w:type="dxa"/>
+          </w:tcPr>
+          <w:p>
+            <w:pPr>
+              <w:widowControl w:val="0"/>
+              <w:autoSpaceDE w:val="0"/>
+              <w:autoSpaceDN w:val="0"/>
+              <w:adjustRightInd w:val="0"/>
+              <w:rPr>
+                <w:rFonts w:ascii="Courier" w:hAnsi="Courier"/>
+                <w:sz w:val="24"/>
+              </w:rPr>
+            </w:pPr>
+            <w:r>
+              <w:rPr>
+                <w:rFonts w:ascii="Courier" w:hAnsi="Courier" w:cs="Courier"/>
+                <w:color w:val="0000FF"/>
+                <w:sz w:val="20"/>
+                <w:szCs w:val="20"/>
+              </w:rPr>
+              <w:t>function</w:t>
+            </w:r>
+            <w:r>
+              <w:rPr>
+                <w:rFonts w:ascii="Courier" w:hAnsi="Courier" w:cs="Courier"/>
+                <w:color w:val="000000"/>
+                <w:sz w:val="20"/>
+                <w:szCs w:val="20"/>
+              </w:rPr>
+              <w:t xml:space="preserve"> res = </w:t>
+            </w:r>
+            <w:proofErr w:type="spellStart"/>
+            <w:r>
+              <w:rPr>
+                <w:rFonts w:ascii="Courier" w:hAnsi="Courier" w:cs="Courier"/>
+                <w:color w:val="000000"/>
+                <w:sz w:val="20"/>
+                <w:szCs w:val="20"/>
+              </w:rPr>
+              <w:t>AdamsMetod</w:t>
+            </w:r>
+            <w:proofErr w:type="spellEnd"/>
+            <w:r>
+              <w:rPr>
+                <w:rFonts w:ascii="Courier" w:hAnsi="Courier" w:cs="Courier"/>
+                <w:color w:val="000000"/>
+                <w:sz w:val="20"/>
+                <w:szCs w:val="20"/>
+              </w:rPr>
+              <w:t>(f</w:t>
+            </w:r>
+            <w:proofErr w:type="gramStart"/>
+            <w:r>
+              <w:rPr>
+                <w:rFonts w:ascii="Courier" w:hAnsi="Courier" w:cs="Courier"/>
+                <w:color w:val="000000"/>
+                <w:sz w:val="20"/>
+                <w:szCs w:val="20"/>
+              </w:rPr>
+              <w:t>0,a</w:t>
+            </w:r>
+            <w:proofErr w:type="gramEnd"/>
+            <w:r>
+              <w:rPr>
+                <w:rFonts w:ascii="Courier" w:hAnsi="Courier" w:cs="Courier"/>
+                <w:color w:val="000000"/>
+                <w:sz w:val="20"/>
+                <w:szCs w:val="20"/>
+              </w:rPr>
+              <w:t>,b,h)</w:t>
+            </w:r>
+          </w:p>
+          <w:p>
+            <w:pPr>
+              <w:widowControl w:val="0"/>
+              <w:autoSpaceDE w:val="0"/>
+              <w:autoSpaceDN w:val="0"/>
+              <w:adjustRightInd w:val="0"/>
+              <w:rPr>
+                <w:rFonts w:ascii="Courier" w:hAnsi="Courier"/>
+                <w:sz w:val="24"/>
+              </w:rPr>
+            </w:pPr>
+            <w:r>
+              <w:rPr>
+                <w:rFonts w:ascii="Courier" w:hAnsi="Courier" w:cs="Courier"/>
+                <w:color w:val="000000"/>
+                <w:sz w:val="20"/>
+                <w:szCs w:val="20"/>
+              </w:rPr>
+              <w:t xml:space="preserve">    </w:t>
+            </w:r>
+            <w:proofErr w:type="spellStart"/>
+            <w:r>
+              <w:rPr>
+                <w:rFonts w:ascii="Courier" w:hAnsi="Courier" w:cs="Courier"/>
+                <w:color w:val="000000"/>
+                <w:sz w:val="20"/>
+                <w:szCs w:val="20"/>
+              </w:rPr>
+              <w:t>syms</w:t>
+            </w:r>
+            <w:proofErr w:type="spellEnd"/>
+            <w:r>
+              <w:rPr>
+                <w:rFonts w:ascii="Courier" w:hAnsi="Courier" w:cs="Courier"/>
+                <w:color w:val="000000"/>
+                <w:sz w:val="20"/>
+                <w:szCs w:val="20"/>
+              </w:rPr>
+              <w:t xml:space="preserve"> </w:t>
+            </w:r>
+            <w:r>
+              <w:rPr>
+                <w:rFonts w:ascii="Courier" w:hAnsi="Courier" w:cs="Courier"/>
+                <w:color w:val="A020F0"/>
+                <w:sz w:val="20"/>
+                <w:szCs w:val="20"/>
+              </w:rPr>
+              <w:t>x</w:t>
+            </w:r>
+            <w:r>
+              <w:rPr>
+                <w:rFonts w:ascii="Courier" w:hAnsi="Courier" w:cs="Courier"/>
+                <w:color w:val="000000"/>
+                <w:sz w:val="20"/>
+                <w:szCs w:val="20"/>
+              </w:rPr>
+              <w:t xml:space="preserve"> </w:t>
+            </w:r>
+            <w:r>
+              <w:rPr>
+                <w:rFonts w:ascii="Courier" w:hAnsi="Courier" w:cs="Courier"/>
+                <w:color w:val="A020F0"/>
+                <w:sz w:val="20"/>
+                <w:szCs w:val="20"/>
+              </w:rPr>
+              <w:t>y</w:t>
+            </w:r>
+          </w:p>
+          <w:p>
+            <w:pPr>
+              <w:widowControl w:val="0"/>
+              <w:autoSpaceDE w:val="0"/>
+              <w:autoSpaceDN w:val="0"/>
+              <w:adjustRightInd w:val="0"/>
+              <w:rPr>
+                <w:rFonts w:ascii="Courier" w:hAnsi="Courier"/>
+                <w:sz w:val="24"/>
+              </w:rPr>
+            </w:pPr>
+            <w:r>
+              <w:rPr>
+                <w:rFonts w:ascii="Courier" w:hAnsi="Courier" w:cs="Courier"/>
+                <w:color w:val="000000"/>
+                <w:sz w:val="20"/>
+                <w:szCs w:val="20"/>
+              </w:rPr>
+              <w:t xml:space="preserve">    </w:t>
+            </w:r>
+            <w:proofErr w:type="spellStart"/>
+            <w:r>
+              <w:rPr>
+                <w:rFonts w:ascii="Courier" w:hAnsi="Courier" w:cs="Courier"/>
+                <w:color w:val="000000"/>
+                <w:sz w:val="20"/>
+                <w:szCs w:val="20"/>
+              </w:rPr>
+              <w:t>xk</w:t>
+            </w:r>
+            <w:proofErr w:type="spellEnd"/>
+            <w:r>
+              <w:rPr>
+                <w:rFonts w:ascii="Courier" w:hAnsi="Courier" w:cs="Courier"/>
+                <w:color w:val="000000"/>
+                <w:sz w:val="20"/>
+                <w:szCs w:val="20"/>
+              </w:rPr>
+              <w:t xml:space="preserve"> = a</w:t>
+            </w:r>
+          </w:p>
+          <w:p>
+            <w:pPr>
+              <w:widowControl w:val="0"/>
+              <w:autoSpaceDE w:val="0"/>
+              <w:autoSpaceDN w:val="0"/>
+              <w:adjustRightInd w:val="0"/>
+              <w:rPr>
+                <w:rFonts w:ascii="Courier" w:hAnsi="Courier"/>
+                <w:sz w:val="24"/>
+              </w:rPr>
+            </w:pPr>
+            <w:r>
+              <w:rPr>
+                <w:rFonts w:ascii="Courier" w:hAnsi="Courier" w:cs="Courier"/>
+                <w:color w:val="000000"/>
+                <w:sz w:val="20"/>
+                <w:szCs w:val="20"/>
+              </w:rPr>
+              <w:t xml:space="preserve">    </w:t>
+            </w:r>
+            <w:proofErr w:type="spellStart"/>
+            <w:r>
+              <w:rPr>
+                <w:rFonts w:ascii="Courier" w:hAnsi="Courier" w:cs="Courier"/>
+                <w:color w:val="000000"/>
+                <w:sz w:val="20"/>
+                <w:szCs w:val="20"/>
+              </w:rPr>
+              <w:t>yk</w:t>
+            </w:r>
+            <w:proofErr w:type="spellEnd"/>
+            <w:r>
+              <w:rPr>
+                <w:rFonts w:ascii="Courier" w:hAnsi="Courier" w:cs="Courier"/>
+                <w:color w:val="000000"/>
+                <w:sz w:val="20"/>
+                <w:szCs w:val="20"/>
+              </w:rPr>
+              <w:t xml:space="preserve"> = 0</w:t>
+            </w:r>
+          </w:p>
+          <w:p>
+            <w:pPr>
+              <w:widowControl w:val="0"/>
+              <w:autoSpaceDE w:val="0"/>
+              <w:autoSpaceDN w:val="0"/>
+              <w:adjustRightInd w:val="0"/>
+              <w:rPr>
+                <w:rFonts w:ascii="Courier" w:hAnsi="Courier"/>
+                <w:sz w:val="24"/>
+              </w:rPr>
+            </w:pPr>
+            <w:r>
+              <w:rPr>
+                <w:rFonts w:ascii="Courier" w:hAnsi="Courier" w:cs="Courier"/>
+                <w:color w:val="000000"/>
+                <w:sz w:val="20"/>
+                <w:szCs w:val="20"/>
+              </w:rPr>
+              <w:t xml:space="preserve">    </w:t>
+            </w:r>
+            <w:proofErr w:type="spellStart"/>
+            <w:r>
+              <w:rPr>
+                <w:rFonts w:ascii="Courier" w:hAnsi="Courier" w:cs="Courier"/>
+                <w:color w:val="000000"/>
+                <w:sz w:val="20"/>
+                <w:szCs w:val="20"/>
+              </w:rPr>
+              <w:t>yp</w:t>
+            </w:r>
+            <w:proofErr w:type="spellEnd"/>
+            <w:r>
+              <w:rPr>
+                <w:rFonts w:ascii="Courier" w:hAnsi="Courier" w:cs="Courier"/>
+                <w:color w:val="000000"/>
+                <w:sz w:val="20"/>
+                <w:szCs w:val="20"/>
+              </w:rPr>
+              <w:t xml:space="preserve"> = 0</w:t>
+            </w:r>
+          </w:p>
+          <w:p>
+            <w:pPr>
+              <w:widowControl w:val="0"/>
+              <w:autoSpaceDE w:val="0"/>
+              <w:autoSpaceDN w:val="0"/>
+              <w:adjustRightInd w:val="0"/>
+              <w:rPr>
+                <w:rFonts w:ascii="Courier" w:hAnsi="Courier"/>
+                <w:sz w:val="24"/>
+              </w:rPr>
+            </w:pPr>
+            <w:r>
+              <w:rPr>
+                <w:rFonts w:ascii="Courier" w:hAnsi="Courier" w:cs="Courier"/>
+                <w:color w:val="000000"/>
+                <w:sz w:val="20"/>
+                <w:szCs w:val="20"/>
+              </w:rPr>
+              <w:t xml:space="preserve">    </w:t>
+            </w:r>
+            <w:proofErr w:type="spellStart"/>
+            <w:r>
+              <w:rPr>
+                <w:rFonts w:ascii="Courier" w:hAnsi="Courier" w:cs="Courier"/>
+                <w:color w:val="000000"/>
+                <w:sz w:val="20"/>
+                <w:szCs w:val="20"/>
+              </w:rPr>
+              <w:t>resx</w:t>
+            </w:r>
+            <w:proofErr w:type="spellEnd"/>
+            <w:r>
+              <w:rPr>
+                <w:rFonts w:ascii="Courier" w:hAnsi="Courier" w:cs="Courier"/>
+                <w:color w:val="000000"/>
+                <w:sz w:val="20"/>
+                <w:szCs w:val="20"/>
+              </w:rPr>
+              <w:t xml:space="preserve"> = [</w:t>
+            </w:r>
+            <w:proofErr w:type="spellStart"/>
+            <w:r>
+              <w:rPr>
+                <w:rFonts w:ascii="Courier" w:hAnsi="Courier" w:cs="Courier"/>
+                <w:color w:val="000000"/>
+                <w:sz w:val="20"/>
+                <w:szCs w:val="20"/>
+              </w:rPr>
+              <w:t>xk</w:t>
+            </w:r>
+            <w:proofErr w:type="spellEnd"/>
+            <w:r>
+              <w:rPr>
+                <w:rFonts w:ascii="Courier" w:hAnsi="Courier" w:cs="Courier"/>
+                <w:color w:val="000000"/>
+                <w:sz w:val="20"/>
+                <w:szCs w:val="20"/>
+              </w:rPr>
+              <w:t>]</w:t>
+            </w:r>
+          </w:p>
+          <w:p>
+            <w:pPr>
+              <w:widowControl w:val="0"/>
+              <w:autoSpaceDE w:val="0"/>
+              <w:autoSpaceDN w:val="0"/>
+              <w:adjustRightInd w:val="0"/>
+              <w:rPr>
+                <w:rFonts w:ascii="Courier" w:hAnsi="Courier"/>
+                <w:sz w:val="24"/>
+              </w:rPr>
+            </w:pPr>
+            <w:r>
+              <w:rPr>
+                <w:rFonts w:ascii="Courier" w:hAnsi="Courier" w:cs="Courier"/>
+                <w:color w:val="000000"/>
+                <w:sz w:val="20"/>
+                <w:szCs w:val="20"/>
+              </w:rPr>
+              <w:t xml:space="preserve">    </w:t>
+            </w:r>
+            <w:proofErr w:type="spellStart"/>
+            <w:r>
+              <w:rPr>
+                <w:rFonts w:ascii="Courier" w:hAnsi="Courier" w:cs="Courier"/>
+                <w:color w:val="000000"/>
+                <w:sz w:val="20"/>
+                <w:szCs w:val="20"/>
+              </w:rPr>
+              <w:t>resy</w:t>
+            </w:r>
+            <w:proofErr w:type="spellEnd"/>
+            <w:r>
+              <w:rPr>
+                <w:rFonts w:ascii="Courier" w:hAnsi="Courier" w:cs="Courier"/>
+                <w:color w:val="000000"/>
+                <w:sz w:val="20"/>
+                <w:szCs w:val="20"/>
+              </w:rPr>
+              <w:t xml:space="preserve"> = [</w:t>
+            </w:r>
+            <w:proofErr w:type="spellStart"/>
+            <w:r>
+              <w:rPr>
+                <w:rFonts w:ascii="Courier" w:hAnsi="Courier" w:cs="Courier"/>
+                <w:color w:val="000000"/>
+                <w:sz w:val="20"/>
+                <w:szCs w:val="20"/>
+              </w:rPr>
+              <w:t>yk</w:t>
+            </w:r>
+            <w:proofErr w:type="spellEnd"/>
+            <w:r>
+              <w:rPr>
+                <w:rFonts w:ascii="Courier" w:hAnsi="Courier" w:cs="Courier"/>
+                <w:color w:val="000000"/>
+                <w:sz w:val="20"/>
+                <w:szCs w:val="20"/>
+              </w:rPr>
+              <w:t>]</w:t>
+            </w:r>
+          </w:p>
+          <w:p>
+            <w:pPr>
+              <w:widowControl w:val="0"/>
+              <w:autoSpaceDE w:val="0"/>
+              <w:autoSpaceDN w:val="0"/>
+              <w:adjustRightInd w:val="0"/>
+              <w:rPr>
+                <w:rFonts w:ascii="Courier" w:hAnsi="Courier"/>
+                <w:sz w:val="24"/>
+              </w:rPr>
+            </w:pPr>
+            <w:r>
+              <w:rPr>
+                <w:rFonts w:ascii="Courier" w:hAnsi="Courier" w:cs="Courier"/>
+                <w:color w:val="000000"/>
+                <w:sz w:val="20"/>
+                <w:szCs w:val="20"/>
+              </w:rPr>
+              <w:t xml:space="preserve">    </w:t>
+            </w:r>
+            <w:r>
+              <w:rPr>
+                <w:rFonts w:ascii="Courier" w:hAnsi="Courier" w:cs="Courier"/>
+                <w:color w:val="0000FF"/>
+                <w:sz w:val="20"/>
+                <w:szCs w:val="20"/>
+              </w:rPr>
+              <w:t>while</w:t>
+            </w:r>
+            <w:r>
+              <w:rPr>
+                <w:rFonts w:ascii="Courier" w:hAnsi="Courier" w:cs="Courier"/>
+                <w:color w:val="000000"/>
+                <w:sz w:val="20"/>
+                <w:szCs w:val="20"/>
+              </w:rPr>
+              <w:t>(</w:t>
+            </w:r>
+            <w:proofErr w:type="spellStart"/>
+            <w:r>
+              <w:rPr>
+                <w:rFonts w:ascii="Courier" w:hAnsi="Courier" w:cs="Courier"/>
+                <w:color w:val="000000"/>
+                <w:sz w:val="20"/>
+                <w:szCs w:val="20"/>
+              </w:rPr>
+              <w:t>xk</w:t>
+            </w:r>
+            <w:proofErr w:type="spellEnd"/>
+            <w:r>
+              <w:rPr>
+                <w:rFonts w:ascii="Courier" w:hAnsi="Courier" w:cs="Courier"/>
+                <w:color w:val="000000"/>
+                <w:sz w:val="20"/>
+                <w:szCs w:val="20"/>
+              </w:rPr>
+              <w:t>&lt;b)</w:t>
+            </w:r>
+          </w:p>
+          <w:p>
+            <w:pPr>
+              <w:widowControl w:val="0"/>
+              <w:autoSpaceDE w:val="0"/>
+              <w:autoSpaceDN w:val="0"/>
+              <w:adjustRightInd w:val="0"/>
+              <w:rPr>
+                <w:rFonts w:ascii="Courier" w:hAnsi="Courier"/>
+                <w:sz w:val="24"/>
+              </w:rPr>
+            </w:pPr>
+            <w:r>
+              <w:rPr>
+                <w:rFonts w:ascii="Courier" w:hAnsi="Courier" w:cs="Courier"/>
+                <w:color w:val="000000"/>
+                <w:sz w:val="20"/>
+                <w:szCs w:val="20"/>
+              </w:rPr>
+              <w:t xml:space="preserve">        </w:t>
+            </w:r>
+            <w:proofErr w:type="spellStart"/>
+            <w:r>
+              <w:rPr>
+                <w:rFonts w:ascii="Courier" w:hAnsi="Courier" w:cs="Courier"/>
+                <w:color w:val="000000"/>
+                <w:sz w:val="20"/>
+                <w:szCs w:val="20"/>
+              </w:rPr>
+              <w:t>xk</w:t>
+            </w:r>
+            <w:proofErr w:type="spellEnd"/>
+            <w:r>
+              <w:rPr>
+                <w:rFonts w:ascii="Courier" w:hAnsi="Courier" w:cs="Courier"/>
+                <w:color w:val="000000"/>
+                <w:sz w:val="20"/>
+                <w:szCs w:val="20"/>
+              </w:rPr>
+              <w:t xml:space="preserve"> = </w:t>
+            </w:r>
+            <w:proofErr w:type="spellStart"/>
+            <w:r>
+              <w:rPr>
+                <w:rFonts w:ascii="Courier" w:hAnsi="Courier" w:cs="Courier"/>
+                <w:color w:val="000000"/>
+                <w:sz w:val="20"/>
+                <w:szCs w:val="20"/>
+              </w:rPr>
+              <w:t>xk+h</w:t>
+            </w:r>
+            <w:proofErr w:type="spellEnd"/>
+          </w:p>
+          <w:p>
+            <w:pPr>
+              <w:widowControl w:val="0"/>
+              <w:autoSpaceDE w:val="0"/>
+              <w:autoSpaceDN w:val="0"/>
+              <w:adjustRightInd w:val="0"/>
+              <w:rPr>
+                <w:rFonts w:ascii="Courier" w:hAnsi="Courier"/>
+                <w:sz w:val="24"/>
+              </w:rPr>
+            </w:pPr>
+            <w:r>
+              <w:rPr>
+                <w:rFonts w:ascii="Courier" w:hAnsi="Courier" w:cs="Courier"/>
+                <w:color w:val="000000"/>
+                <w:sz w:val="20"/>
+                <w:szCs w:val="20"/>
+              </w:rPr>
+              <w:t xml:space="preserve">        </w:t>
+            </w:r>
+            <w:proofErr w:type="spellStart"/>
+            <w:r>
+              <w:rPr>
+                <w:rFonts w:ascii="Courier" w:hAnsi="Courier" w:cs="Courier"/>
+                <w:color w:val="000000"/>
+                <w:sz w:val="20"/>
+                <w:szCs w:val="20"/>
+              </w:rPr>
+              <w:t>yn</w:t>
+            </w:r>
+            <w:proofErr w:type="spellEnd"/>
+            <w:r>
+              <w:rPr>
+                <w:rFonts w:ascii="Courier" w:hAnsi="Courier" w:cs="Courier"/>
+                <w:color w:val="000000"/>
+                <w:sz w:val="20"/>
+                <w:szCs w:val="20"/>
+              </w:rPr>
+              <w:t xml:space="preserve"> = double(subs(subs(f</w:t>
+            </w:r>
+            <w:proofErr w:type="gramStart"/>
+            <w:r>
+              <w:rPr>
+                <w:rFonts w:ascii="Courier" w:hAnsi="Courier" w:cs="Courier"/>
+                <w:color w:val="000000"/>
+                <w:sz w:val="20"/>
+                <w:szCs w:val="20"/>
+              </w:rPr>
+              <w:t>0,x</w:t>
+            </w:r>
+            <w:proofErr w:type="gramEnd"/>
+            <w:r>
+              <w:rPr>
+                <w:rFonts w:ascii="Courier" w:hAnsi="Courier" w:cs="Courier"/>
+                <w:color w:val="000000"/>
+                <w:sz w:val="20"/>
+                <w:szCs w:val="20"/>
+              </w:rPr>
+              <w:t>,xk),</w:t>
+            </w:r>
+            <w:proofErr w:type="spellStart"/>
+            <w:r>
+              <w:rPr>
+                <w:rFonts w:ascii="Courier" w:hAnsi="Courier" w:cs="Courier"/>
+                <w:color w:val="000000"/>
+                <w:sz w:val="20"/>
+                <w:szCs w:val="20"/>
+              </w:rPr>
+              <w:t>y,yk</w:t>
+            </w:r>
+            <w:proofErr w:type="spellEnd"/>
+            <w:r>
+              <w:rPr>
+                <w:rFonts w:ascii="Courier" w:hAnsi="Courier" w:cs="Courier"/>
+                <w:color w:val="000000"/>
+                <w:sz w:val="20"/>
+                <w:szCs w:val="20"/>
+              </w:rPr>
+              <w:t>))</w:t>
+            </w:r>
+          </w:p>
+          <w:p>
+            <w:pPr>
+              <w:widowControl w:val="0"/>
+              <w:autoSpaceDE w:val="0"/>
+              <w:autoSpaceDN w:val="0"/>
+              <w:adjustRightInd w:val="0"/>
+              <w:rPr>
+                <w:rFonts w:ascii="Courier" w:hAnsi="Courier"/>
+                <w:sz w:val="24"/>
+              </w:rPr>
+            </w:pPr>
+            <w:r>
+              <w:rPr>
+                <w:rFonts w:ascii="Courier" w:hAnsi="Courier" w:cs="Courier"/>
+                <w:color w:val="000000"/>
+                <w:sz w:val="20"/>
+                <w:szCs w:val="20"/>
+              </w:rPr>
+              <w:t xml:space="preserve">        </w:t>
+            </w:r>
+            <w:proofErr w:type="spellStart"/>
+            <w:r>
+              <w:rPr>
+                <w:rFonts w:ascii="Courier" w:hAnsi="Courier" w:cs="Courier"/>
+                <w:color w:val="000000"/>
+                <w:sz w:val="20"/>
+                <w:szCs w:val="20"/>
+              </w:rPr>
+              <w:t>yk</w:t>
+            </w:r>
+            <w:proofErr w:type="spellEnd"/>
+            <w:r>
+              <w:rPr>
+                <w:rFonts w:ascii="Courier" w:hAnsi="Courier" w:cs="Courier"/>
+                <w:color w:val="000000"/>
+                <w:sz w:val="20"/>
+                <w:szCs w:val="20"/>
+              </w:rPr>
+              <w:t xml:space="preserve"> = </w:t>
+            </w:r>
+            <w:proofErr w:type="spellStart"/>
+            <w:r>
+              <w:rPr>
+                <w:rFonts w:ascii="Courier" w:hAnsi="Courier" w:cs="Courier"/>
+                <w:color w:val="000000"/>
+                <w:sz w:val="20"/>
+                <w:szCs w:val="20"/>
+              </w:rPr>
+              <w:t>yk+h</w:t>
+            </w:r>
+            <w:proofErr w:type="spellEnd"/>
+            <w:r>
+              <w:rPr>
+                <w:rFonts w:ascii="Courier" w:hAnsi="Courier" w:cs="Courier"/>
+                <w:color w:val="000000"/>
+                <w:sz w:val="20"/>
+                <w:szCs w:val="20"/>
+              </w:rPr>
+              <w:t>*(1.5*yn-0.5*</w:t>
+            </w:r>
+            <w:proofErr w:type="spellStart"/>
+            <w:r>
+              <w:rPr>
+                <w:rFonts w:ascii="Courier" w:hAnsi="Courier" w:cs="Courier"/>
+                <w:color w:val="000000"/>
+                <w:sz w:val="20"/>
+                <w:szCs w:val="20"/>
+              </w:rPr>
+              <w:t>yp</w:t>
+            </w:r>
+            <w:proofErr w:type="spellEnd"/>
+            <w:r>
+              <w:rPr>
+                <w:rFonts w:ascii="Courier" w:hAnsi="Courier" w:cs="Courier"/>
+                <w:color w:val="000000"/>
+                <w:sz w:val="20"/>
+                <w:szCs w:val="20"/>
+              </w:rPr>
+              <w:t>)</w:t>
+            </w:r>
+          </w:p>
+          <w:p>
+            <w:pPr>
+              <w:widowControl w:val="0"/>
+              <w:autoSpaceDE w:val="0"/>
+              <w:autoSpaceDN w:val="0"/>
+              <w:adjustRightInd w:val="0"/>
+              <w:rPr>
+                <w:rFonts w:ascii="Courier" w:hAnsi="Courier"/>
+                <w:sz w:val="24"/>
+              </w:rPr>
+            </w:pPr>
+            <w:r>
+              <w:rPr>
+                <w:rFonts w:ascii="Courier" w:hAnsi="Courier" w:cs="Courier"/>
+                <w:color w:val="000000"/>
+                <w:sz w:val="20"/>
+                <w:szCs w:val="20"/>
+              </w:rPr>
+              <w:t xml:space="preserve">        </w:t>
+            </w:r>
+            <w:proofErr w:type="spellStart"/>
+            <w:r>
+              <w:rPr>
+                <w:rFonts w:ascii="Courier" w:hAnsi="Courier" w:cs="Courier"/>
+                <w:color w:val="000000"/>
+                <w:sz w:val="20"/>
+                <w:szCs w:val="20"/>
+              </w:rPr>
+              <w:t>yp</w:t>
+            </w:r>
+            <w:proofErr w:type="spellEnd"/>
+            <w:r>
+              <w:rPr>
+                <w:rFonts w:ascii="Courier" w:hAnsi="Courier" w:cs="Courier"/>
+                <w:color w:val="000000"/>
+                <w:sz w:val="20"/>
+                <w:szCs w:val="20"/>
+              </w:rPr>
+              <w:t xml:space="preserve"> = </w:t>
+            </w:r>
+            <w:proofErr w:type="spellStart"/>
+            <w:r>
+              <w:rPr>
+                <w:rFonts w:ascii="Courier" w:hAnsi="Courier" w:cs="Courier"/>
+                <w:color w:val="000000"/>
+                <w:sz w:val="20"/>
+                <w:szCs w:val="20"/>
+              </w:rPr>
+              <w:t>yn</w:t>
+            </w:r>
+            <w:proofErr w:type="spellEnd"/>
+          </w:p>
+          <w:p>
+            <w:pPr>
+              <w:widowControl w:val="0"/>
+              <w:autoSpaceDE w:val="0"/>
+              <w:autoSpaceDN w:val="0"/>
+              <w:adjustRightInd w:val="0"/>
+              <w:rPr>
+                <w:rFonts w:ascii="Courier" w:hAnsi="Courier"/>
+                <w:sz w:val="24"/>
+              </w:rPr>
+            </w:pPr>
+            <w:r>
+              <w:rPr>
+                <w:rFonts w:ascii="Courier" w:hAnsi="Courier" w:cs="Courier"/>
+                <w:color w:val="000000"/>
+                <w:sz w:val="20"/>
+                <w:szCs w:val="20"/>
+              </w:rPr>
+              <w:t xml:space="preserve">        </w:t>
+            </w:r>
+            <w:proofErr w:type="spellStart"/>
+            <w:r>
+              <w:rPr>
+                <w:rFonts w:ascii="Courier" w:hAnsi="Courier" w:cs="Courier"/>
+                <w:color w:val="000000"/>
+                <w:sz w:val="20"/>
+                <w:szCs w:val="20"/>
+              </w:rPr>
+              <w:t>resx</w:t>
+            </w:r>
+            <w:proofErr w:type="spellEnd"/>
+            <w:r>
+              <w:rPr>
+                <w:rFonts w:ascii="Courier" w:hAnsi="Courier" w:cs="Courier"/>
+                <w:color w:val="000000"/>
+                <w:sz w:val="20"/>
+                <w:szCs w:val="20"/>
+              </w:rPr>
+              <w:t xml:space="preserve"> = [</w:t>
+            </w:r>
+            <w:proofErr w:type="spellStart"/>
+            <w:proofErr w:type="gramStart"/>
+            <w:r>
+              <w:rPr>
+                <w:rFonts w:ascii="Courier" w:hAnsi="Courier" w:cs="Courier"/>
+                <w:color w:val="000000"/>
+                <w:sz w:val="20"/>
+                <w:szCs w:val="20"/>
+              </w:rPr>
+              <w:t>resx,xk</w:t>
+            </w:r>
+            <w:proofErr w:type="spellEnd"/>
+            <w:proofErr w:type="gramEnd"/>
+            <w:r>
+              <w:rPr>
+                <w:rFonts w:ascii="Courier" w:hAnsi="Courier" w:cs="Courier"/>
+                <w:color w:val="000000"/>
+                <w:sz w:val="20"/>
+                <w:szCs w:val="20"/>
+              </w:rPr>
+              <w:t>]</w:t>
+            </w:r>
+          </w:p>
+          <w:p>
+            <w:pPr>
+              <w:widowControl w:val="0"/>
+              <w:autoSpaceDE w:val="0"/>
+              <w:autoSpaceDN w:val="0"/>
+              <w:adjustRightInd w:val="0"/>
+              <w:rPr>
+                <w:rFonts w:ascii="Courier" w:hAnsi="Courier"/>
+                <w:sz w:val="24"/>
+              </w:rPr>
+            </w:pPr>
+            <w:r>
+              <w:rPr>
+                <w:rFonts w:ascii="Courier" w:hAnsi="Courier" w:cs="Courier"/>
+                <w:color w:val="000000"/>
+                <w:sz w:val="20"/>
+                <w:szCs w:val="20"/>
+              </w:rPr>
+              <w:t xml:space="preserve">        </w:t>
+            </w:r>
+            <w:proofErr w:type="spellStart"/>
+            <w:r>
+              <w:rPr>
+                <w:rFonts w:ascii="Courier" w:hAnsi="Courier" w:cs="Courier"/>
+                <w:color w:val="000000"/>
+                <w:sz w:val="20"/>
+                <w:szCs w:val="20"/>
+              </w:rPr>
+              <w:t>resy</w:t>
+            </w:r>
+            <w:proofErr w:type="spellEnd"/>
+            <w:r>
+              <w:rPr>
+                <w:rFonts w:ascii="Courier" w:hAnsi="Courier" w:cs="Courier"/>
+                <w:color w:val="000000"/>
+                <w:sz w:val="20"/>
+                <w:szCs w:val="20"/>
+              </w:rPr>
+              <w:t xml:space="preserve"> = [</w:t>
+            </w:r>
+            <w:proofErr w:type="spellStart"/>
+            <w:proofErr w:type="gramStart"/>
+            <w:r>
+              <w:rPr>
+                <w:rFonts w:ascii="Courier" w:hAnsi="Courier" w:cs="Courier"/>
+                <w:color w:val="000000"/>
+                <w:sz w:val="20"/>
+                <w:szCs w:val="20"/>
+              </w:rPr>
+              <w:t>resy,yk</w:t>
+            </w:r>
+            <w:proofErr w:type="spellEnd"/>
+            <w:proofErr w:type="gramEnd"/>
+            <w:r>
+              <w:rPr>
+                <w:rFonts w:ascii="Courier" w:hAnsi="Courier" w:cs="Courier"/>
+                <w:color w:val="000000"/>
+                <w:sz w:val="20"/>
+                <w:szCs w:val="20"/>
+              </w:rPr>
+              <w:t>]</w:t>
+            </w:r>
+          </w:p>
+          <w:p>
+            <w:pPr>
+              <w:widowControl w:val="0"/>
+              <w:autoSpaceDE w:val="0"/>
+              <w:autoSpaceDN w:val="0"/>
+              <w:adjustRightInd w:val="0"/>
+              <w:rPr>
+                <w:rFonts w:ascii="Courier" w:hAnsi="Courier"/>
+                <w:sz w:val="24"/>
+              </w:rPr>
+            </w:pPr>
+            <w:r>
+              <w:rPr>
+                <w:rFonts w:ascii="Courier" w:hAnsi="Courier" w:cs="Courier"/>
+                <w:color w:val="000000"/>
+                <w:sz w:val="20"/>
+                <w:szCs w:val="20"/>
+              </w:rPr>
+              <w:t xml:space="preserve">    </w:t>
+            </w:r>
+            <w:r>
+              <w:rPr>
+                <w:rFonts w:ascii="Courier" w:hAnsi="Courier" w:cs="Courier"/>
+                <w:color w:val="0000FF"/>
+                <w:sz w:val="20"/>
+                <w:szCs w:val="20"/>
+              </w:rPr>
+              <w:t>end</w:t>
+            </w:r>
+          </w:p>
+          <w:p>
+            <w:pPr>
+              <w:widowControl w:val="0"/>
+              <w:autoSpaceDE w:val="0"/>
+              <w:autoSpaceDN w:val="0"/>
+              <w:adjustRightInd w:val="0"/>
+              <w:rPr>
+                <w:rFonts w:ascii="Courier" w:hAnsi="Courier"/>
+                <w:sz w:val="24"/>
+              </w:rPr>
+            </w:pPr>
+            <w:r>
+              <w:rPr>
+                <w:rFonts w:ascii="Courier" w:hAnsi="Courier" w:cs="Courier"/>
+                <w:color w:val="000000"/>
+                <w:sz w:val="20"/>
+                <w:szCs w:val="20"/>
+              </w:rPr>
+              <w:t xml:space="preserve">    res = </w:t>
+            </w:r>
+            <w:proofErr w:type="spellStart"/>
+            <w:r>
+              <w:rPr>
+                <w:rFonts w:ascii="Courier" w:hAnsi="Courier" w:cs="Courier"/>
+                <w:color w:val="000000"/>
+                <w:sz w:val="20"/>
+                <w:szCs w:val="20"/>
+              </w:rPr>
+              <w:t>struct</w:t>
+            </w:r>
+            <w:proofErr w:type="spellEnd"/>
+            <w:r>
+              <w:rPr>
+                <w:rFonts w:ascii="Courier" w:hAnsi="Courier" w:cs="Courier"/>
+                <w:color w:val="000000"/>
+                <w:sz w:val="20"/>
+                <w:szCs w:val="20"/>
+              </w:rPr>
+              <w:t>(</w:t>
+            </w:r>
+            <w:r>
+              <w:rPr>
+                <w:rFonts w:ascii="Courier" w:hAnsi="Courier" w:cs="Courier"/>
+                <w:color w:val="A020F0"/>
+                <w:sz w:val="20"/>
+                <w:szCs w:val="20"/>
+              </w:rPr>
+              <w:t>'x</w:t>
+            </w:r>
+            <w:proofErr w:type="gramStart"/>
+            <w:r>
+              <w:rPr>
+                <w:rFonts w:ascii="Courier" w:hAnsi="Courier" w:cs="Courier"/>
+                <w:color w:val="A020F0"/>
+                <w:sz w:val="20"/>
+                <w:szCs w:val="20"/>
+              </w:rPr>
+              <w:t>'</w:t>
+            </w:r>
+            <w:r>
+              <w:rPr>
+                <w:rFonts w:ascii="Courier" w:hAnsi="Courier" w:cs="Courier"/>
+                <w:color w:val="000000"/>
+                <w:sz w:val="20"/>
+                <w:szCs w:val="20"/>
+              </w:rPr>
+              <w:t>,</w:t>
+            </w:r>
+            <w:proofErr w:type="spellStart"/>
+            <w:r>
+              <w:rPr>
+                <w:rFonts w:ascii="Courier" w:hAnsi="Courier" w:cs="Courier"/>
+                <w:color w:val="000000"/>
+                <w:sz w:val="20"/>
+                <w:szCs w:val="20"/>
+              </w:rPr>
+              <w:t>resx</w:t>
+            </w:r>
+            <w:proofErr w:type="spellEnd"/>
+            <w:proofErr w:type="gramEnd"/>
+            <w:r>
+              <w:rPr>
+                <w:rFonts w:ascii="Courier" w:hAnsi="Courier" w:cs="Courier"/>
+                <w:color w:val="000000"/>
+                <w:sz w:val="20"/>
+                <w:szCs w:val="20"/>
+              </w:rPr>
+              <w:t>,</w:t>
+            </w:r>
+            <w:r>
+              <w:rPr>
+                <w:rFonts w:ascii="Courier" w:hAnsi="Courier" w:cs="Courier"/>
+                <w:color w:val="A020F0"/>
+                <w:sz w:val="20"/>
+                <w:szCs w:val="20"/>
+              </w:rPr>
+              <w:t>'y'</w:t>
+            </w:r>
+            <w:r>
+              <w:rPr>
+                <w:rFonts w:ascii="Courier" w:hAnsi="Courier" w:cs="Courier"/>
+                <w:color w:val="000000"/>
+                <w:sz w:val="20"/>
+                <w:szCs w:val="20"/>
+              </w:rPr>
+              <w:t>,</w:t>
+            </w:r>
+            <w:proofErr w:type="spellStart"/>
+            <w:r>
+              <w:rPr>
+                <w:rFonts w:ascii="Courier" w:hAnsi="Courier" w:cs="Courier"/>
+                <w:color w:val="000000"/>
+                <w:sz w:val="20"/>
+                <w:szCs w:val="20"/>
+              </w:rPr>
+              <w:t>resy</w:t>
+            </w:r>
+            <w:proofErr w:type="spellEnd"/>
+            <w:r>
+              <w:rPr>
+                <w:rFonts w:ascii="Courier" w:hAnsi="Courier" w:cs="Courier"/>
+                <w:color w:val="000000"/>
+                <w:sz w:val="20"/>
+                <w:szCs w:val="20"/>
+              </w:rPr>
+              <w:t>)</w:t>
+            </w:r>
+          </w:p>
+          <w:p>
+            <w:pPr>
+              <w:widowControl w:val="0"/>
+              <w:autoSpaceDE w:val="0"/>
+              <w:autoSpaceDN w:val="0"/>
+              <w:adjustRightInd w:val="0"/>
+              <w:rPr>
+                <w:rFonts w:ascii="Courier" w:hAnsi="Courier"/>
+                <w:sz w:val="24"/>
+              </w:rPr>
+            </w:pPr>
+            <w:r>
+              <w:rPr>
+                <w:rFonts w:ascii="Courier" w:hAnsi="Courier" w:cs="Courier"/>
+                <w:color w:val="000000"/>
+                <w:sz w:val="20"/>
+                <w:szCs w:val="20"/>
+              </w:rPr>
+              <w:t xml:space="preserve">    </w:t>
+            </w:r>
+            <w:r>
+              <w:rPr>
+                <w:rFonts w:ascii="Courier" w:hAnsi="Courier" w:cs="Courier"/>
+                <w:color w:val="0000FF"/>
+                <w:sz w:val="20"/>
+                <w:szCs w:val="20"/>
+              </w:rPr>
+              <w:t>return</w:t>
+            </w:r>
+          </w:p>
+          <w:p>
+            <w:pPr>
+              <w:widowControl w:val="0"/>
+              <w:autoSpaceDE w:val="0"/>
+              <w:autoSpaceDN w:val="0"/>
+              <w:adjustRightInd w:val="0"/>
+              <w:rPr>
+                <w:rFonts w:ascii="Courier" w:hAnsi="Courier"/>
+                <w:sz w:val="24"/>
+              </w:rPr>
+            </w:pPr>
+            <w:r>
+              <w:rPr>
+                <w:rFonts w:ascii="Courier" w:hAnsi="Courier" w:cs="Courier"/>
+                <w:color w:val="0000FF"/>
+                <w:sz w:val="20"/>
+                <w:szCs w:val="20"/>
+              </w:rPr>
+              <w:t>end</w:t>
+            </w:r>
+          </w:p>
+          <w:p>
+            <w:pPr>
+              <w:ind w:right="-185"/>
+              <w:jc w:val="center"/>
+              <w:rPr>
+                <w:rFonts w:cs="Times New Roman"/>
+                <w:color w:val="000000"/>
+                <w:szCs w:val="28"/>
+              </w:rPr>
+            </w:pPr>
+          </w:p>
+        </w:tc>
+      </w:tr>
+      <w:tr>
+        <w:tc>
+          <w:tcPr>
+            <w:tcW w:w="9627" w:type="dxa"/>
+          </w:tcPr>
+          <w:p>
+            <w:pPr>
+              <w:widowControl w:val="0"/>
+              <w:autoSpaceDE w:val="0"/>
+              <w:autoSpaceDN w:val="0"/>
+              <w:adjustRightInd w:val="0"/>
+              <w:rPr>
+                <w:rFonts w:ascii="Courier" w:hAnsi="Courier"/>
+                <w:sz w:val="24"/>
+              </w:rPr>
+            </w:pPr>
+            <w:r>
+              <w:rPr>
+                <w:rFonts w:ascii="Courier" w:hAnsi="Courier" w:cs="Courier"/>
+                <w:color w:val="0000FF"/>
+                <w:sz w:val="20"/>
+                <w:szCs w:val="20"/>
+              </w:rPr>
+              <w:t>function</w:t>
+            </w:r>
+            <w:r>
+              <w:rPr>
+                <w:rFonts w:ascii="Courier" w:hAnsi="Courier" w:cs="Courier"/>
+                <w:color w:val="000000"/>
+                <w:sz w:val="20"/>
+                <w:szCs w:val="20"/>
+              </w:rPr>
+              <w:t xml:space="preserve"> res = </w:t>
+            </w:r>
+            <w:proofErr w:type="spellStart"/>
+            <w:r>
+              <w:rPr>
+                <w:rFonts w:ascii="Courier" w:hAnsi="Courier" w:cs="Courier"/>
+                <w:color w:val="000000"/>
+                <w:sz w:val="20"/>
+                <w:szCs w:val="20"/>
+              </w:rPr>
+              <w:t>RungeMethod</w:t>
+            </w:r>
+            <w:proofErr w:type="spellEnd"/>
+            <w:r>
+              <w:rPr>
+                <w:rFonts w:ascii="Courier" w:hAnsi="Courier" w:cs="Courier"/>
+                <w:color w:val="000000"/>
+                <w:sz w:val="20"/>
+                <w:szCs w:val="20"/>
+              </w:rPr>
+              <w:t>(f</w:t>
+            </w:r>
+            <w:proofErr w:type="gramStart"/>
+            <w:r>
+              <w:rPr>
+                <w:rFonts w:ascii="Courier" w:hAnsi="Courier" w:cs="Courier"/>
+                <w:color w:val="000000"/>
+                <w:sz w:val="20"/>
+                <w:szCs w:val="20"/>
+              </w:rPr>
+              <w:t>0,a</w:t>
+            </w:r>
+            <w:proofErr w:type="gramEnd"/>
+            <w:r>
+              <w:rPr>
+                <w:rFonts w:ascii="Courier" w:hAnsi="Courier" w:cs="Courier"/>
+                <w:color w:val="000000"/>
+                <w:sz w:val="20"/>
+                <w:szCs w:val="20"/>
+              </w:rPr>
+              <w:t>,b,h)</w:t>
+            </w:r>
+          </w:p>
+          <w:p>
+            <w:pPr>
+              <w:widowControl w:val="0"/>
+              <w:autoSpaceDE w:val="0"/>
+              <w:autoSpaceDN w:val="0"/>
+              <w:adjustRightInd w:val="0"/>
+              <w:rPr>
+                <w:rFonts w:ascii="Courier" w:hAnsi="Courier"/>
+                <w:sz w:val="24"/>
+              </w:rPr>
+            </w:pPr>
+            <w:r>
+              <w:rPr>
+                <w:rFonts w:ascii="Courier" w:hAnsi="Courier" w:cs="Courier"/>
+                <w:color w:val="000000"/>
+                <w:sz w:val="20"/>
+                <w:szCs w:val="20"/>
+              </w:rPr>
+              <w:t xml:space="preserve">    </w:t>
+            </w:r>
+            <w:proofErr w:type="spellStart"/>
+            <w:r>
+              <w:rPr>
+                <w:rFonts w:ascii="Courier" w:hAnsi="Courier" w:cs="Courier"/>
+                <w:color w:val="000000"/>
+                <w:sz w:val="20"/>
+                <w:szCs w:val="20"/>
+              </w:rPr>
+              <w:t>syms</w:t>
+            </w:r>
+            <w:proofErr w:type="spellEnd"/>
+            <w:r>
+              <w:rPr>
+                <w:rFonts w:ascii="Courier" w:hAnsi="Courier" w:cs="Courier"/>
+                <w:color w:val="000000"/>
+                <w:sz w:val="20"/>
+                <w:szCs w:val="20"/>
+              </w:rPr>
+              <w:t xml:space="preserve"> </w:t>
+            </w:r>
+            <w:r>
+              <w:rPr>
+                <w:rFonts w:ascii="Courier" w:hAnsi="Courier" w:cs="Courier"/>
+                <w:color w:val="A020F0"/>
+                <w:sz w:val="20"/>
+                <w:szCs w:val="20"/>
+              </w:rPr>
+              <w:t>x</w:t>
+            </w:r>
+            <w:r>
+              <w:rPr>
+                <w:rFonts w:ascii="Courier" w:hAnsi="Courier" w:cs="Courier"/>
+                <w:color w:val="000000"/>
+                <w:sz w:val="20"/>
+                <w:szCs w:val="20"/>
+              </w:rPr>
+              <w:t xml:space="preserve"> </w:t>
+            </w:r>
+            <w:r>
+              <w:rPr>
+                <w:rFonts w:ascii="Courier" w:hAnsi="Courier" w:cs="Courier"/>
+                <w:color w:val="A020F0"/>
+                <w:sz w:val="20"/>
+                <w:szCs w:val="20"/>
+              </w:rPr>
+              <w:t>y</w:t>
+            </w:r>
+          </w:p>
+          <w:p>
+            <w:pPr>
+              <w:widowControl w:val="0"/>
+              <w:autoSpaceDE w:val="0"/>
+              <w:autoSpaceDN w:val="0"/>
+              <w:adjustRightInd w:val="0"/>
+              <w:rPr>
+                <w:rFonts w:ascii="Courier" w:hAnsi="Courier"/>
+                <w:sz w:val="24"/>
+              </w:rPr>
+            </w:pPr>
+            <w:r>
+              <w:rPr>
+                <w:rFonts w:ascii="Courier" w:hAnsi="Courier" w:cs="Courier"/>
+                <w:color w:val="000000"/>
+                <w:sz w:val="20"/>
+                <w:szCs w:val="20"/>
+              </w:rPr>
+              <w:t xml:space="preserve">    </w:t>
+            </w:r>
+            <w:proofErr w:type="spellStart"/>
+            <w:r>
+              <w:rPr>
+                <w:rFonts w:ascii="Courier" w:hAnsi="Courier" w:cs="Courier"/>
+                <w:color w:val="000000"/>
+                <w:sz w:val="20"/>
+                <w:szCs w:val="20"/>
+              </w:rPr>
+              <w:t>xk</w:t>
+            </w:r>
+            <w:proofErr w:type="spellEnd"/>
+            <w:r>
+              <w:rPr>
+                <w:rFonts w:ascii="Courier" w:hAnsi="Courier" w:cs="Courier"/>
+                <w:color w:val="000000"/>
+                <w:sz w:val="20"/>
+                <w:szCs w:val="20"/>
+              </w:rPr>
+              <w:t xml:space="preserve"> = a</w:t>
+            </w:r>
+          </w:p>
+          <w:p>
+            <w:pPr>
+              <w:widowControl w:val="0"/>
+              <w:autoSpaceDE w:val="0"/>
+              <w:autoSpaceDN w:val="0"/>
+              <w:adjustRightInd w:val="0"/>
+              <w:rPr>
+                <w:rFonts w:ascii="Courier" w:hAnsi="Courier"/>
+                <w:sz w:val="24"/>
+              </w:rPr>
+            </w:pPr>
+            <w:r>
+              <w:rPr>
+                <w:rFonts w:ascii="Courier" w:hAnsi="Courier" w:cs="Courier"/>
+                <w:color w:val="000000"/>
+                <w:sz w:val="20"/>
+                <w:szCs w:val="20"/>
+              </w:rPr>
+              <w:t xml:space="preserve">    </w:t>
+            </w:r>
+            <w:proofErr w:type="spellStart"/>
+            <w:r>
+              <w:rPr>
+                <w:rFonts w:ascii="Courier" w:hAnsi="Courier" w:cs="Courier"/>
+                <w:color w:val="000000"/>
+                <w:sz w:val="20"/>
+                <w:szCs w:val="20"/>
+              </w:rPr>
+              <w:t>yk</w:t>
+            </w:r>
+            <w:proofErr w:type="spellEnd"/>
+            <w:r>
+              <w:rPr>
+                <w:rFonts w:ascii="Courier" w:hAnsi="Courier" w:cs="Courier"/>
+                <w:color w:val="000000"/>
+                <w:sz w:val="20"/>
+                <w:szCs w:val="20"/>
+              </w:rPr>
+              <w:t xml:space="preserve"> = 0</w:t>
+            </w:r>
+          </w:p>
+          <w:p>
+            <w:pPr>
+              <w:widowControl w:val="0"/>
+              <w:autoSpaceDE w:val="0"/>
+              <w:autoSpaceDN w:val="0"/>
+              <w:adjustRightInd w:val="0"/>
+              <w:rPr>
+                <w:rFonts w:ascii="Courier" w:hAnsi="Courier"/>
+                <w:sz w:val="24"/>
+              </w:rPr>
+            </w:pPr>
+            <w:r>
+              <w:rPr>
+                <w:rFonts w:ascii="Courier" w:hAnsi="Courier" w:cs="Courier"/>
+                <w:color w:val="000000"/>
+                <w:sz w:val="20"/>
+                <w:szCs w:val="20"/>
+              </w:rPr>
+              <w:t xml:space="preserve">    </w:t>
+            </w:r>
+            <w:proofErr w:type="spellStart"/>
+            <w:r>
+              <w:rPr>
+                <w:rFonts w:ascii="Courier" w:hAnsi="Courier" w:cs="Courier"/>
+                <w:color w:val="000000"/>
+                <w:sz w:val="20"/>
+                <w:szCs w:val="20"/>
+              </w:rPr>
+              <w:t>resx</w:t>
+            </w:r>
+            <w:proofErr w:type="spellEnd"/>
+            <w:r>
+              <w:rPr>
+                <w:rFonts w:ascii="Courier" w:hAnsi="Courier" w:cs="Courier"/>
+                <w:color w:val="000000"/>
+                <w:sz w:val="20"/>
+                <w:szCs w:val="20"/>
+              </w:rPr>
+              <w:t xml:space="preserve"> = [</w:t>
+            </w:r>
+            <w:proofErr w:type="spellStart"/>
+            <w:r>
+              <w:rPr>
+                <w:rFonts w:ascii="Courier" w:hAnsi="Courier" w:cs="Courier"/>
+                <w:color w:val="000000"/>
+                <w:sz w:val="20"/>
+                <w:szCs w:val="20"/>
+              </w:rPr>
+              <w:t>xk</w:t>
+            </w:r>
+            <w:proofErr w:type="spellEnd"/>
+            <w:r>
+              <w:rPr>
+                <w:rFonts w:ascii="Courier" w:hAnsi="Courier" w:cs="Courier"/>
+                <w:color w:val="000000"/>
+                <w:sz w:val="20"/>
+                <w:szCs w:val="20"/>
+              </w:rPr>
+              <w:t>]</w:t>
+            </w:r>
+          </w:p>
+          <w:p>
+            <w:pPr>
+              <w:widowControl w:val="0"/>
+              <w:autoSpaceDE w:val="0"/>
+              <w:autoSpaceDN w:val="0"/>
+              <w:adjustRightInd w:val="0"/>
+              <w:rPr>
+                <w:rFonts w:ascii="Courier" w:hAnsi="Courier"/>
+                <w:sz w:val="24"/>
+              </w:rPr>
+            </w:pPr>
+            <w:r>
+              <w:rPr>
+                <w:rFonts w:ascii="Courier" w:hAnsi="Courier" w:cs="Courier"/>
+                <w:color w:val="000000"/>
+                <w:sz w:val="20"/>
+                <w:szCs w:val="20"/>
+              </w:rPr>
+              <w:t xml:space="preserve">    </w:t>
+            </w:r>
+            <w:proofErr w:type="spellStart"/>
+            <w:r>
+              <w:rPr>
+                <w:rFonts w:ascii="Courier" w:hAnsi="Courier" w:cs="Courier"/>
+                <w:color w:val="000000"/>
+                <w:sz w:val="20"/>
+                <w:szCs w:val="20"/>
+              </w:rPr>
+              <w:t>resy</w:t>
+            </w:r>
+            <w:proofErr w:type="spellEnd"/>
+            <w:r>
+              <w:rPr>
+                <w:rFonts w:ascii="Courier" w:hAnsi="Courier" w:cs="Courier"/>
+                <w:color w:val="000000"/>
+                <w:sz w:val="20"/>
+                <w:szCs w:val="20"/>
+              </w:rPr>
+              <w:t xml:space="preserve"> = [</w:t>
+            </w:r>
+            <w:proofErr w:type="spellStart"/>
+            <w:r>
+              <w:rPr>
+                <w:rFonts w:ascii="Courier" w:hAnsi="Courier" w:cs="Courier"/>
+                <w:color w:val="000000"/>
+                <w:sz w:val="20"/>
+                <w:szCs w:val="20"/>
+              </w:rPr>
+              <w:t>yk</w:t>
+            </w:r>
+            <w:proofErr w:type="spellEnd"/>
+            <w:r>
+              <w:rPr>
+                <w:rFonts w:ascii="Courier" w:hAnsi="Courier" w:cs="Courier"/>
+                <w:color w:val="000000"/>
+                <w:sz w:val="20"/>
+                <w:szCs w:val="20"/>
+              </w:rPr>
+              <w:t>]</w:t>
+            </w:r>
+          </w:p>
+          <w:p>
+            <w:pPr>
+              <w:widowControl w:val="0"/>
+              <w:autoSpaceDE w:val="0"/>
+              <w:autoSpaceDN w:val="0"/>
+              <w:adjustRightInd w:val="0"/>
+              <w:rPr>
+                <w:rFonts w:ascii="Courier" w:hAnsi="Courier"/>
+                <w:sz w:val="24"/>
+              </w:rPr>
+            </w:pPr>
+            <w:r>
+              <w:rPr>
+                <w:rFonts w:ascii="Courier" w:hAnsi="Courier" w:cs="Courier"/>
+                <w:color w:val="000000"/>
+                <w:sz w:val="20"/>
+                <w:szCs w:val="20"/>
+              </w:rPr>
+              <w:t xml:space="preserve">    </w:t>
+            </w:r>
+            <w:r>
+              <w:rPr>
+                <w:rFonts w:ascii="Courier" w:hAnsi="Courier" w:cs="Courier"/>
+                <w:color w:val="0000FF"/>
+                <w:sz w:val="20"/>
+                <w:szCs w:val="20"/>
+              </w:rPr>
+              <w:t>while</w:t>
+            </w:r>
+            <w:r>
+              <w:rPr>
+                <w:rFonts w:ascii="Courier" w:hAnsi="Courier" w:cs="Courier"/>
+                <w:color w:val="000000"/>
+                <w:sz w:val="20"/>
+                <w:szCs w:val="20"/>
+              </w:rPr>
+              <w:t>(</w:t>
+            </w:r>
+            <w:proofErr w:type="spellStart"/>
+            <w:r>
+              <w:rPr>
+                <w:rFonts w:ascii="Courier" w:hAnsi="Courier" w:cs="Courier"/>
+                <w:color w:val="000000"/>
+                <w:sz w:val="20"/>
+                <w:szCs w:val="20"/>
+              </w:rPr>
+              <w:t>xk</w:t>
+            </w:r>
+            <w:proofErr w:type="spellEnd"/>
+            <w:r>
+              <w:rPr>
+                <w:rFonts w:ascii="Courier" w:hAnsi="Courier" w:cs="Courier"/>
+                <w:color w:val="000000"/>
+                <w:sz w:val="20"/>
+                <w:szCs w:val="20"/>
+              </w:rPr>
+              <w:t>&lt;b)</w:t>
+            </w:r>
+          </w:p>
+          <w:p>
+            <w:pPr>
+              <w:widowControl w:val="0"/>
+              <w:autoSpaceDE w:val="0"/>
+              <w:autoSpaceDN w:val="0"/>
+              <w:adjustRightInd w:val="0"/>
+              <w:rPr>
+                <w:rFonts w:ascii="Courier" w:hAnsi="Courier"/>
+                <w:sz w:val="24"/>
+              </w:rPr>
+            </w:pPr>
+            <w:r>
+              <w:rPr>
+                <w:rFonts w:ascii="Courier" w:hAnsi="Courier" w:cs="Courier"/>
+                <w:color w:val="000000"/>
+                <w:sz w:val="20"/>
+                <w:szCs w:val="20"/>
+              </w:rPr>
+              <w:t xml:space="preserve">        </w:t>
+            </w:r>
+            <w:proofErr w:type="spellStart"/>
+            <w:r>
+              <w:rPr>
+                <w:rFonts w:ascii="Courier" w:hAnsi="Courier" w:cs="Courier"/>
+                <w:color w:val="000000"/>
+                <w:sz w:val="20"/>
+                <w:szCs w:val="20"/>
+              </w:rPr>
+              <w:t>xk</w:t>
+            </w:r>
+            <w:proofErr w:type="spellEnd"/>
+            <w:r>
+              <w:rPr>
+                <w:rFonts w:ascii="Courier" w:hAnsi="Courier" w:cs="Courier"/>
+                <w:color w:val="000000"/>
+                <w:sz w:val="20"/>
+                <w:szCs w:val="20"/>
+              </w:rPr>
+              <w:t xml:space="preserve"> = </w:t>
+            </w:r>
+            <w:proofErr w:type="spellStart"/>
+            <w:r>
+              <w:rPr>
+                <w:rFonts w:ascii="Courier" w:hAnsi="Courier" w:cs="Courier"/>
+                <w:color w:val="000000"/>
+                <w:sz w:val="20"/>
+                <w:szCs w:val="20"/>
+              </w:rPr>
+              <w:t>xk+h</w:t>
+            </w:r>
+            <w:proofErr w:type="spellEnd"/>
+          </w:p>
+          <w:p>
+            <w:pPr>
+              <w:widowControl w:val="0"/>
+              <w:autoSpaceDE w:val="0"/>
+              <w:autoSpaceDN w:val="0"/>
+              <w:adjustRightInd w:val="0"/>
+              <w:rPr>
+                <w:rFonts w:ascii="Courier" w:hAnsi="Courier"/>
+                <w:sz w:val="24"/>
+              </w:rPr>
+            </w:pPr>
+            <w:r>
+              <w:rPr>
+                <w:rFonts w:ascii="Courier" w:hAnsi="Courier" w:cs="Courier"/>
+                <w:color w:val="000000"/>
+                <w:sz w:val="20"/>
+                <w:szCs w:val="20"/>
+              </w:rPr>
+              <w:t xml:space="preserve">        k1 = h*double(subs(subs(f</w:t>
+            </w:r>
+            <w:proofErr w:type="gramStart"/>
+            <w:r>
+              <w:rPr>
+                <w:rFonts w:ascii="Courier" w:hAnsi="Courier" w:cs="Courier"/>
+                <w:color w:val="000000"/>
+                <w:sz w:val="20"/>
+                <w:szCs w:val="20"/>
+              </w:rPr>
+              <w:t>0,x</w:t>
+            </w:r>
+            <w:proofErr w:type="gramEnd"/>
+            <w:r>
+              <w:rPr>
+                <w:rFonts w:ascii="Courier" w:hAnsi="Courier" w:cs="Courier"/>
+                <w:color w:val="000000"/>
+                <w:sz w:val="20"/>
+                <w:szCs w:val="20"/>
+              </w:rPr>
+              <w:t>,xk),</w:t>
+            </w:r>
+            <w:proofErr w:type="spellStart"/>
+            <w:r>
+              <w:rPr>
+                <w:rFonts w:ascii="Courier" w:hAnsi="Courier" w:cs="Courier"/>
+                <w:color w:val="000000"/>
+                <w:sz w:val="20"/>
+                <w:szCs w:val="20"/>
+              </w:rPr>
+              <w:t>y,yk</w:t>
+            </w:r>
+            <w:proofErr w:type="spellEnd"/>
+            <w:r>
+              <w:rPr>
+                <w:rFonts w:ascii="Courier" w:hAnsi="Courier" w:cs="Courier"/>
+                <w:color w:val="000000"/>
+                <w:sz w:val="20"/>
+                <w:szCs w:val="20"/>
+              </w:rPr>
+              <w:t>))</w:t>
+            </w:r>
+          </w:p>
+          <w:p>
+            <w:pPr>
+              <w:widowControl w:val="0"/>
+              <w:autoSpaceDE w:val="0"/>
+              <w:autoSpaceDN w:val="0"/>
+              <w:adjustRightInd w:val="0"/>
+              <w:rPr>
+                <w:rFonts w:ascii="Courier" w:hAnsi="Courier"/>
+                <w:sz w:val="24"/>
+              </w:rPr>
+            </w:pPr>
+            <w:r>
+              <w:rPr>
+                <w:rFonts w:ascii="Courier" w:hAnsi="Courier" w:cs="Courier"/>
+                <w:color w:val="000000"/>
+                <w:sz w:val="20"/>
+                <w:szCs w:val="20"/>
+              </w:rPr>
+              <w:t xml:space="preserve">        k2 = h*double(subs(subs(f</w:t>
+            </w:r>
+            <w:proofErr w:type="gramStart"/>
+            <w:r>
+              <w:rPr>
+                <w:rFonts w:ascii="Courier" w:hAnsi="Courier" w:cs="Courier"/>
+                <w:color w:val="000000"/>
+                <w:sz w:val="20"/>
+                <w:szCs w:val="20"/>
+              </w:rPr>
+              <w:t>0,x</w:t>
+            </w:r>
+            <w:proofErr w:type="gramEnd"/>
+            <w:r>
+              <w:rPr>
+                <w:rFonts w:ascii="Courier" w:hAnsi="Courier" w:cs="Courier"/>
+                <w:color w:val="000000"/>
+                <w:sz w:val="20"/>
+                <w:szCs w:val="20"/>
+              </w:rPr>
+              <w:t>,xk+h*0.5),y,yk+k1/2))</w:t>
+            </w:r>
+          </w:p>
+          <w:p>
+            <w:pPr>
+              <w:widowControl w:val="0"/>
+              <w:autoSpaceDE w:val="0"/>
+              <w:autoSpaceDN w:val="0"/>
+              <w:adjustRightInd w:val="0"/>
+              <w:rPr>
+                <w:rFonts w:ascii="Courier" w:hAnsi="Courier"/>
+                <w:sz w:val="24"/>
+              </w:rPr>
+            </w:pPr>
+            <w:r>
+              <w:rPr>
+                <w:rFonts w:ascii="Courier" w:hAnsi="Courier" w:cs="Courier"/>
+                <w:color w:val="000000"/>
+                <w:sz w:val="20"/>
+                <w:szCs w:val="20"/>
+              </w:rPr>
+              <w:t xml:space="preserve">        k3 = h*double(subs(subs(f</w:t>
+            </w:r>
+            <w:proofErr w:type="gramStart"/>
+            <w:r>
+              <w:rPr>
+                <w:rFonts w:ascii="Courier" w:hAnsi="Courier" w:cs="Courier"/>
+                <w:color w:val="000000"/>
+                <w:sz w:val="20"/>
+                <w:szCs w:val="20"/>
+              </w:rPr>
+              <w:t>0,x</w:t>
+            </w:r>
+            <w:proofErr w:type="gramEnd"/>
+            <w:r>
+              <w:rPr>
+                <w:rFonts w:ascii="Courier" w:hAnsi="Courier" w:cs="Courier"/>
+                <w:color w:val="000000"/>
+                <w:sz w:val="20"/>
+                <w:szCs w:val="20"/>
+              </w:rPr>
+              <w:t>,xk+h*0.5),y,yk+k2/2))</w:t>
+            </w:r>
+          </w:p>
+          <w:p>
+            <w:pPr>
+              <w:widowControl w:val="0"/>
+              <w:autoSpaceDE w:val="0"/>
+              <w:autoSpaceDN w:val="0"/>
+              <w:adjustRightInd w:val="0"/>
+              <w:rPr>
+                <w:rFonts w:ascii="Courier" w:hAnsi="Courier"/>
+                <w:sz w:val="24"/>
+              </w:rPr>
+            </w:pPr>
+            <w:r>
+              <w:rPr>
+                <w:rFonts w:ascii="Courier" w:hAnsi="Courier" w:cs="Courier"/>
+                <w:color w:val="000000"/>
+                <w:sz w:val="20"/>
+                <w:szCs w:val="20"/>
+              </w:rPr>
+              <w:t xml:space="preserve">        k4 = h*double(subs(subs(f</w:t>
+            </w:r>
+            <w:proofErr w:type="gramStart"/>
+            <w:r>
+              <w:rPr>
+                <w:rFonts w:ascii="Courier" w:hAnsi="Courier" w:cs="Courier"/>
+                <w:color w:val="000000"/>
+                <w:sz w:val="20"/>
+                <w:szCs w:val="20"/>
+              </w:rPr>
+              <w:t>0,x</w:t>
+            </w:r>
+            <w:proofErr w:type="gramEnd"/>
+            <w:r>
+              <w:rPr>
+                <w:rFonts w:ascii="Courier" w:hAnsi="Courier" w:cs="Courier"/>
+                <w:color w:val="000000"/>
+                <w:sz w:val="20"/>
+                <w:szCs w:val="20"/>
+              </w:rPr>
+              <w:t>,xk+h),</w:t>
+            </w:r>
+            <w:proofErr w:type="spellStart"/>
+            <w:r>
+              <w:rPr>
+                <w:rFonts w:ascii="Courier" w:hAnsi="Courier" w:cs="Courier"/>
+                <w:color w:val="000000"/>
+                <w:sz w:val="20"/>
+                <w:szCs w:val="20"/>
+              </w:rPr>
+              <w:t>y,yk+h</w:t>
+            </w:r>
+            <w:proofErr w:type="spellEnd"/>
+            <w:r>
+              <w:rPr>
+                <w:rFonts w:ascii="Courier" w:hAnsi="Courier" w:cs="Courier"/>
+                <w:color w:val="000000"/>
+                <w:sz w:val="20"/>
+                <w:szCs w:val="20"/>
+              </w:rPr>
+              <w:t>*k3))</w:t>
+            </w:r>
+          </w:p>
+          <w:p>
+            <w:pPr>
+              <w:widowControl w:val="0"/>
+              <w:autoSpaceDE w:val="0"/>
+              <w:autoSpaceDN w:val="0"/>
+              <w:adjustRightInd w:val="0"/>
+              <w:rPr>
+                <w:rFonts w:ascii="Courier" w:hAnsi="Courier"/>
+                <w:sz w:val="24"/>
+              </w:rPr>
+            </w:pPr>
+            <w:r>
+              <w:rPr>
+                <w:rFonts w:ascii="Courier" w:hAnsi="Courier" w:cs="Courier"/>
+                <w:color w:val="000000"/>
+                <w:sz w:val="20"/>
+                <w:szCs w:val="20"/>
+              </w:rPr>
+              <w:t xml:space="preserve">        </w:t>
+            </w:r>
+            <w:proofErr w:type="spellStart"/>
+            <w:r>
+              <w:rPr>
+                <w:rFonts w:ascii="Courier" w:hAnsi="Courier" w:cs="Courier"/>
+                <w:color w:val="000000"/>
+                <w:sz w:val="20"/>
+                <w:szCs w:val="20"/>
+              </w:rPr>
+              <w:t>yk</w:t>
+            </w:r>
+            <w:proofErr w:type="spellEnd"/>
+            <w:r>
+              <w:rPr>
+                <w:rFonts w:ascii="Courier" w:hAnsi="Courier" w:cs="Courier"/>
+                <w:color w:val="000000"/>
+                <w:sz w:val="20"/>
+                <w:szCs w:val="20"/>
+              </w:rPr>
+              <w:t xml:space="preserve"> = </w:t>
+            </w:r>
+            <w:proofErr w:type="spellStart"/>
+            <w:r>
+              <w:rPr>
+                <w:rFonts w:ascii="Courier" w:hAnsi="Courier" w:cs="Courier"/>
+                <w:color w:val="000000"/>
+                <w:sz w:val="20"/>
+                <w:szCs w:val="20"/>
+              </w:rPr>
+              <w:t>yk</w:t>
+            </w:r>
+            <w:proofErr w:type="spellEnd"/>
+            <w:r>
+              <w:rPr>
+                <w:rFonts w:ascii="Courier" w:hAnsi="Courier" w:cs="Courier"/>
+                <w:color w:val="000000"/>
+                <w:sz w:val="20"/>
+                <w:szCs w:val="20"/>
+              </w:rPr>
+              <w:t xml:space="preserve"> + (k1+2*k2+2*k3+k4)/6</w:t>
+            </w:r>
+          </w:p>
+          <w:p>
+            <w:pPr>
+              <w:widowControl w:val="0"/>
+              <w:autoSpaceDE w:val="0"/>
+              <w:autoSpaceDN w:val="0"/>
+              <w:adjustRightInd w:val="0"/>
+              <w:rPr>
+                <w:rFonts w:ascii="Courier" w:hAnsi="Courier"/>
+                <w:sz w:val="24"/>
+              </w:rPr>
+            </w:pPr>
+            <w:r>
+              <w:rPr>
+                <w:rFonts w:ascii="Courier" w:hAnsi="Courier" w:cs="Courier"/>
+                <w:color w:val="000000"/>
+                <w:sz w:val="20"/>
+                <w:szCs w:val="20"/>
+              </w:rPr>
+              <w:t xml:space="preserve">        </w:t>
+            </w:r>
+            <w:proofErr w:type="spellStart"/>
+            <w:r>
+              <w:rPr>
+                <w:rFonts w:ascii="Courier" w:hAnsi="Courier" w:cs="Courier"/>
+                <w:color w:val="000000"/>
+                <w:sz w:val="20"/>
+                <w:szCs w:val="20"/>
+              </w:rPr>
+              <w:t>resx</w:t>
+            </w:r>
+            <w:proofErr w:type="spellEnd"/>
+            <w:r>
+              <w:rPr>
+                <w:rFonts w:ascii="Courier" w:hAnsi="Courier" w:cs="Courier"/>
+                <w:color w:val="000000"/>
+                <w:sz w:val="20"/>
+                <w:szCs w:val="20"/>
+              </w:rPr>
+              <w:t xml:space="preserve"> = [</w:t>
+            </w:r>
+            <w:proofErr w:type="spellStart"/>
+            <w:proofErr w:type="gramStart"/>
+            <w:r>
+              <w:rPr>
+                <w:rFonts w:ascii="Courier" w:hAnsi="Courier" w:cs="Courier"/>
+                <w:color w:val="000000"/>
+                <w:sz w:val="20"/>
+                <w:szCs w:val="20"/>
+              </w:rPr>
+              <w:t>resx,xk</w:t>
+            </w:r>
+            <w:proofErr w:type="spellEnd"/>
+            <w:proofErr w:type="gramEnd"/>
+            <w:r>
+              <w:rPr>
+                <w:rFonts w:ascii="Courier" w:hAnsi="Courier" w:cs="Courier"/>
+                <w:color w:val="000000"/>
+                <w:sz w:val="20"/>
+                <w:szCs w:val="20"/>
+              </w:rPr>
+              <w:t>]</w:t>
+            </w:r>
+          </w:p>
+          <w:p>
+            <w:pPr>
+              <w:widowControl w:val="0"/>
+              <w:autoSpaceDE w:val="0"/>
+              <w:autoSpaceDN w:val="0"/>
+              <w:adjustRightInd w:val="0"/>
+              <w:rPr>
+                <w:rFonts w:ascii="Courier" w:hAnsi="Courier"/>
+                <w:sz w:val="24"/>
+              </w:rPr>
+            </w:pPr>
+            <w:r>
+              <w:rPr>
+                <w:rFonts w:ascii="Courier" w:hAnsi="Courier" w:cs="Courier"/>
+                <w:color w:val="000000"/>
+                <w:sz w:val="20"/>
+                <w:szCs w:val="20"/>
+              </w:rPr>
+              <w:t xml:space="preserve">        </w:t>
+            </w:r>
+            <w:proofErr w:type="spellStart"/>
+            <w:r>
+              <w:rPr>
+                <w:rFonts w:ascii="Courier" w:hAnsi="Courier" w:cs="Courier"/>
+                <w:color w:val="000000"/>
+                <w:sz w:val="20"/>
+                <w:szCs w:val="20"/>
+              </w:rPr>
+              <w:t>resy</w:t>
+            </w:r>
+            <w:proofErr w:type="spellEnd"/>
+            <w:r>
+              <w:rPr>
+                <w:rFonts w:ascii="Courier" w:hAnsi="Courier" w:cs="Courier"/>
+                <w:color w:val="000000"/>
+                <w:sz w:val="20"/>
+                <w:szCs w:val="20"/>
+              </w:rPr>
+              <w:t xml:space="preserve"> = [</w:t>
+            </w:r>
+            <w:proofErr w:type="spellStart"/>
+            <w:proofErr w:type="gramStart"/>
+            <w:r>
+              <w:rPr>
+                <w:rFonts w:ascii="Courier" w:hAnsi="Courier" w:cs="Courier"/>
+                <w:color w:val="000000"/>
+                <w:sz w:val="20"/>
+                <w:szCs w:val="20"/>
+              </w:rPr>
+              <w:t>resy,yk</w:t>
+            </w:r>
+            <w:proofErr w:type="spellEnd"/>
+            <w:proofErr w:type="gramEnd"/>
+            <w:r>
+              <w:rPr>
+                <w:rFonts w:ascii="Courier" w:hAnsi="Courier" w:cs="Courier"/>
+                <w:color w:val="000000"/>
+                <w:sz w:val="20"/>
+                <w:szCs w:val="20"/>
+              </w:rPr>
+              <w:t>]</w:t>
+            </w:r>
+          </w:p>
+          <w:p>
+            <w:pPr>
+              <w:widowControl w:val="0"/>
+              <w:autoSpaceDE w:val="0"/>
+              <w:autoSpaceDN w:val="0"/>
+              <w:adjustRightInd w:val="0"/>
+              <w:rPr>
+                <w:rFonts w:ascii="Courier" w:hAnsi="Courier"/>
+                <w:sz w:val="24"/>
+              </w:rPr>
+            </w:pPr>
+            <w:r>
+              <w:rPr>
+                <w:rFonts w:ascii="Courier" w:hAnsi="Courier" w:cs="Courier"/>
+                <w:color w:val="000000"/>
+                <w:sz w:val="20"/>
+                <w:szCs w:val="20"/>
+              </w:rPr>
+              <w:t xml:space="preserve">    </w:t>
+            </w:r>
+            <w:r>
+              <w:rPr>
+                <w:rFonts w:ascii="Courier" w:hAnsi="Courier" w:cs="Courier"/>
+                <w:color w:val="0000FF"/>
+                <w:sz w:val="20"/>
+                <w:szCs w:val="20"/>
+              </w:rPr>
+              <w:t>end</w:t>
+            </w:r>
+          </w:p>
+          <w:p>
+            <w:pPr>
+              <w:widowControl w:val="0"/>
+              <w:autoSpaceDE w:val="0"/>
+              <w:autoSpaceDN w:val="0"/>
+              <w:adjustRightInd w:val="0"/>
+              <w:rPr>
+                <w:rFonts w:ascii="Courier" w:hAnsi="Courier"/>
+                <w:sz w:val="24"/>
+              </w:rPr>
+            </w:pPr>
+            <w:r>
+              <w:rPr>
+                <w:rFonts w:ascii="Courier" w:hAnsi="Courier" w:cs="Courier"/>
+                <w:color w:val="000000"/>
+                <w:sz w:val="20"/>
+                <w:szCs w:val="20"/>
+              </w:rPr>
+              <w:t xml:space="preserve">    res = </w:t>
+            </w:r>
+            <w:proofErr w:type="spellStart"/>
+            <w:r>
+              <w:rPr>
+                <w:rFonts w:ascii="Courier" w:hAnsi="Courier" w:cs="Courier"/>
+                <w:color w:val="000000"/>
+                <w:sz w:val="20"/>
+                <w:szCs w:val="20"/>
+              </w:rPr>
+              <w:t>struct</w:t>
+            </w:r>
+            <w:proofErr w:type="spellEnd"/>
+            <w:r>
+              <w:rPr>
+                <w:rFonts w:ascii="Courier" w:hAnsi="Courier" w:cs="Courier"/>
+                <w:color w:val="000000"/>
+                <w:sz w:val="20"/>
+                <w:szCs w:val="20"/>
+              </w:rPr>
+              <w:t>(</w:t>
+            </w:r>
+            <w:r>
+              <w:rPr>
+                <w:rFonts w:ascii="Courier" w:hAnsi="Courier" w:cs="Courier"/>
+                <w:color w:val="A020F0"/>
+                <w:sz w:val="20"/>
+                <w:szCs w:val="20"/>
+              </w:rPr>
+              <w:t>'x</w:t>
+            </w:r>
+            <w:proofErr w:type="gramStart"/>
+            <w:r>
+              <w:rPr>
+                <w:rFonts w:ascii="Courier" w:hAnsi="Courier" w:cs="Courier"/>
+                <w:color w:val="A020F0"/>
+                <w:sz w:val="20"/>
+                <w:szCs w:val="20"/>
+              </w:rPr>
+              <w:t>'</w:t>
+            </w:r>
+            <w:r>
+              <w:rPr>
+                <w:rFonts w:ascii="Courier" w:hAnsi="Courier" w:cs="Courier"/>
+                <w:color w:val="000000"/>
+                <w:sz w:val="20"/>
+                <w:szCs w:val="20"/>
+              </w:rPr>
+              <w:t>,</w:t>
+            </w:r>
+            <w:proofErr w:type="spellStart"/>
+            <w:r>
+              <w:rPr>
+                <w:rFonts w:ascii="Courier" w:hAnsi="Courier" w:cs="Courier"/>
+                <w:color w:val="000000"/>
+                <w:sz w:val="20"/>
+                <w:szCs w:val="20"/>
+              </w:rPr>
+              <w:t>resx</w:t>
+            </w:r>
+            <w:proofErr w:type="spellEnd"/>
+            <w:proofErr w:type="gramEnd"/>
+            <w:r>
+              <w:rPr>
+                <w:rFonts w:ascii="Courier" w:hAnsi="Courier" w:cs="Courier"/>
+                <w:color w:val="000000"/>
+                <w:sz w:val="20"/>
+                <w:szCs w:val="20"/>
+              </w:rPr>
+              <w:t>,</w:t>
+            </w:r>
+            <w:r>
+              <w:rPr>
+                <w:rFonts w:ascii="Courier" w:hAnsi="Courier" w:cs="Courier"/>
+                <w:color w:val="A020F0"/>
+                <w:sz w:val="20"/>
+                <w:szCs w:val="20"/>
+              </w:rPr>
+              <w:t>'y'</w:t>
+            </w:r>
+            <w:r>
+              <w:rPr>
+                <w:rFonts w:ascii="Courier" w:hAnsi="Courier" w:cs="Courier"/>
+                <w:color w:val="000000"/>
+                <w:sz w:val="20"/>
+                <w:szCs w:val="20"/>
+              </w:rPr>
+              <w:t>,</w:t>
+            </w:r>
+            <w:proofErr w:type="spellStart"/>
+            <w:r>
+              <w:rPr>
+                <w:rFonts w:ascii="Courier" w:hAnsi="Courier" w:cs="Courier"/>
+                <w:color w:val="000000"/>
+                <w:sz w:val="20"/>
+                <w:szCs w:val="20"/>
+              </w:rPr>
+              <w:t>resy</w:t>
+            </w:r>
+            <w:proofErr w:type="spellEnd"/>
+            <w:r>
+              <w:rPr>
+                <w:rFonts w:ascii="Courier" w:hAnsi="Courier" w:cs="Courier"/>
+                <w:color w:val="000000"/>
+                <w:sz w:val="20"/>
+                <w:szCs w:val="20"/>
+              </w:rPr>
+              <w:t>)</w:t>
+            </w:r>
+          </w:p>
+          <w:p>
+            <w:pPr>
+              <w:widowControl w:val="0"/>
+              <w:autoSpaceDE w:val="0"/>
+              <w:autoSpaceDN w:val="0"/>
+              <w:adjustRightInd w:val="0"/>
+              <w:rPr>
+                <w:rFonts w:ascii="Courier" w:hAnsi="Courier"/>
+                <w:sz w:val="24"/>
+              </w:rPr>
+            </w:pPr>
+            <w:r>
+              <w:rPr>
+                <w:rFonts w:ascii="Courier" w:hAnsi="Courier" w:cs="Courier"/>
+                <w:color w:val="000000"/>
+                <w:sz w:val="20"/>
+                <w:szCs w:val="20"/>
+              </w:rPr>
+              <w:t xml:space="preserve">    plot(</w:t>
+            </w:r>
+            <w:proofErr w:type="spellStart"/>
+            <w:proofErr w:type="gramStart"/>
+            <w:r>
+              <w:rPr>
+                <w:rFonts w:ascii="Courier" w:hAnsi="Courier" w:cs="Courier"/>
+                <w:color w:val="000000"/>
+                <w:sz w:val="20"/>
+                <w:szCs w:val="20"/>
+              </w:rPr>
+              <w:t>resx,resy</w:t>
+            </w:r>
+            <w:proofErr w:type="spellEnd"/>
+            <w:proofErr w:type="gramEnd"/>
+            <w:r>
+              <w:rPr>
+                <w:rFonts w:ascii="Courier" w:hAnsi="Courier" w:cs="Courier"/>
+                <w:color w:val="000000"/>
+                <w:sz w:val="20"/>
+                <w:szCs w:val="20"/>
+              </w:rPr>
+              <w:t>)</w:t>
+            </w:r>
+          </w:p>
+          <w:p>
+            <w:pPr>
+              <w:widowControl w:val="0"/>
+              <w:autoSpaceDE w:val="0"/>
+              <w:autoSpaceDN w:val="0"/>
+              <w:adjustRightInd w:val="0"/>
+              <w:rPr>
+                <w:rFonts w:ascii="Courier" w:hAnsi="Courier"/>
+                <w:sz w:val="24"/>
+              </w:rPr>
+            </w:pPr>
+            <w:r>
+              <w:rPr>
+                <w:rFonts w:ascii="Courier" w:hAnsi="Courier" w:cs="Courier"/>
+                <w:color w:val="000000"/>
+                <w:sz w:val="20"/>
+                <w:szCs w:val="20"/>
+              </w:rPr>
+              <w:t xml:space="preserve">    </w:t>
+            </w:r>
+            <w:r>
+              <w:rPr>
+                <w:rFonts w:ascii="Courier" w:hAnsi="Courier" w:cs="Courier"/>
+                <w:color w:val="0000FF"/>
+                <w:sz w:val="20"/>
+                <w:szCs w:val="20"/>
+              </w:rPr>
+              <w:t>return</w:t>
+            </w:r>
+          </w:p>
+          <w:p>
+            <w:pPr>
+              <w:widowControl w:val="0"/>
+              <w:autoSpaceDE w:val="0"/>
+              <w:autoSpaceDN w:val="0"/>
+              <w:adjustRightInd w:val="0"/>
+              <w:rPr>
+                <w:rFonts w:ascii="Courier" w:hAnsi="Courier"/>
+                <w:sz w:val="24"/>
+              </w:rPr>
+            </w:pPr>
+            <w:r>
+              <w:rPr>
+                <w:rFonts w:ascii="Courier" w:hAnsi="Courier" w:cs="Courier"/>
+                <w:color w:val="0000FF"/>
+                <w:sz w:val="20"/>
+                <w:szCs w:val="20"/>
+              </w:rPr>
+              <w:t>end</w:t>
+            </w:r>
+          </w:p>
+          <w:p>
+            <w:pPr>
+              <w:ind w:right="-185"/>
+              <w:jc w:val="center"/>
+              <w:rPr>
+                <w:rFonts w:cs="Times New Roman"/>
+                <w:color w:val="000000"/>
+                <w:szCs w:val="28"/>
+              </w:rPr>
+            </w:pPr>
+          </w:p>
+        </w:tc>
+      </w:tr>
+      <w:tr>
+        <w:tc>
+          <w:tcPr>
+            <w:tcW w:w="9627" w:type="dxa"/>
+          </w:tcPr>
+          <w:p>
+            <w:pPr>
+              <w:widowControl w:val="0"/>
+              <w:autoSpaceDE w:val="0"/>
+              <w:autoSpaceDN w:val="0"/>
+              <w:adjustRightInd w:val="0"/>
+              <w:rPr>
+                <w:rFonts w:ascii="Courier" w:hAnsi="Courier"/>
+                <w:sz w:val="24"/>
+              </w:rPr>
+            </w:pPr>
+            <w:r>
+              <w:rPr>
+                <w:rFonts w:ascii="Courier" w:hAnsi="Courier" w:cs="Courier"/>
+                <w:color w:val="0000FF"/>
+                <w:sz w:val="20"/>
+                <w:szCs w:val="20"/>
+              </w:rPr>
+              <w:t>function</w:t>
+            </w:r>
+            <w:r>
+              <w:rPr>
+                <w:rFonts w:ascii="Courier" w:hAnsi="Courier" w:cs="Courier"/>
+                <w:color w:val="000000"/>
+                <w:sz w:val="20"/>
+                <w:szCs w:val="20"/>
+              </w:rPr>
+              <w:t xml:space="preserve"> res = </w:t>
+            </w:r>
+            <w:proofErr w:type="spellStart"/>
+            <w:r>
+              <w:rPr>
+                <w:rFonts w:ascii="Courier" w:hAnsi="Courier" w:cs="Courier"/>
+                <w:color w:val="000000"/>
+                <w:sz w:val="20"/>
+                <w:szCs w:val="20"/>
+              </w:rPr>
+              <w:t>EulerMethod</w:t>
+            </w:r>
+            <w:proofErr w:type="spellEnd"/>
+            <w:r>
+              <w:rPr>
+                <w:rFonts w:ascii="Courier" w:hAnsi="Courier" w:cs="Courier"/>
+                <w:color w:val="000000"/>
+                <w:sz w:val="20"/>
+                <w:szCs w:val="20"/>
+              </w:rPr>
+              <w:t>(f</w:t>
+            </w:r>
+            <w:proofErr w:type="gramStart"/>
+            <w:r>
+              <w:rPr>
+                <w:rFonts w:ascii="Courier" w:hAnsi="Courier" w:cs="Courier"/>
+                <w:color w:val="000000"/>
+                <w:sz w:val="20"/>
+                <w:szCs w:val="20"/>
+              </w:rPr>
+              <w:t>0,a</w:t>
+            </w:r>
+            <w:proofErr w:type="gramEnd"/>
+            <w:r>
+              <w:rPr>
+                <w:rFonts w:ascii="Courier" w:hAnsi="Courier" w:cs="Courier"/>
+                <w:color w:val="000000"/>
+                <w:sz w:val="20"/>
+                <w:szCs w:val="20"/>
+              </w:rPr>
+              <w:t>,b,h)</w:t>
+            </w:r>
+          </w:p>
+          <w:p>
+            <w:pPr>
+              <w:widowControl w:val="0"/>
+              <w:autoSpaceDE w:val="0"/>
+              <w:autoSpaceDN w:val="0"/>
+              <w:adjustRightInd w:val="0"/>
+              <w:rPr>
+                <w:rFonts w:ascii="Courier" w:hAnsi="Courier"/>
+                <w:sz w:val="24"/>
+              </w:rPr>
+            </w:pPr>
+            <w:r>
+              <w:rPr>
+                <w:rFonts w:ascii="Courier" w:hAnsi="Courier" w:cs="Courier"/>
+                <w:color w:val="000000"/>
+                <w:sz w:val="20"/>
+                <w:szCs w:val="20"/>
+              </w:rPr>
+              <w:t xml:space="preserve">    </w:t>
+            </w:r>
+            <w:proofErr w:type="spellStart"/>
+            <w:r>
+              <w:rPr>
+                <w:rFonts w:ascii="Courier" w:hAnsi="Courier" w:cs="Courier"/>
+                <w:color w:val="000000"/>
+                <w:sz w:val="20"/>
+                <w:szCs w:val="20"/>
+              </w:rPr>
+              <w:t>syms</w:t>
+            </w:r>
+            <w:proofErr w:type="spellEnd"/>
+            <w:r>
+              <w:rPr>
+                <w:rFonts w:ascii="Courier" w:hAnsi="Courier" w:cs="Courier"/>
+                <w:color w:val="000000"/>
+                <w:sz w:val="20"/>
+                <w:szCs w:val="20"/>
+              </w:rPr>
+              <w:t xml:space="preserve"> </w:t>
+            </w:r>
+            <w:r>
+              <w:rPr>
+                <w:rFonts w:ascii="Courier" w:hAnsi="Courier" w:cs="Courier"/>
+                <w:color w:val="A020F0"/>
+                <w:sz w:val="20"/>
+                <w:szCs w:val="20"/>
+              </w:rPr>
+              <w:t>x</w:t>
+            </w:r>
+            <w:r>
+              <w:rPr>
+                <w:rFonts w:ascii="Courier" w:hAnsi="Courier" w:cs="Courier"/>
+                <w:color w:val="000000"/>
+                <w:sz w:val="20"/>
+                <w:szCs w:val="20"/>
+              </w:rPr>
+              <w:t xml:space="preserve"> </w:t>
+            </w:r>
+            <w:r>
+              <w:rPr>
+                <w:rFonts w:ascii="Courier" w:hAnsi="Courier" w:cs="Courier"/>
+                <w:color w:val="A020F0"/>
+                <w:sz w:val="20"/>
+                <w:szCs w:val="20"/>
+              </w:rPr>
+              <w:t>y</w:t>
+            </w:r>
+          </w:p>
+          <w:p>
+            <w:pPr>
+              <w:widowControl w:val="0"/>
+              <w:autoSpaceDE w:val="0"/>
+              <w:autoSpaceDN w:val="0"/>
+              <w:adjustRightInd w:val="0"/>
+              <w:rPr>
+                <w:rFonts w:ascii="Courier" w:hAnsi="Courier"/>
+                <w:sz w:val="24"/>
+              </w:rPr>
+            </w:pPr>
+            <w:r>
+              <w:rPr>
+                <w:rFonts w:ascii="Courier" w:hAnsi="Courier" w:cs="Courier"/>
+                <w:color w:val="000000"/>
+                <w:sz w:val="20"/>
+                <w:szCs w:val="20"/>
+              </w:rPr>
+              <w:t xml:space="preserve">    </w:t>
+            </w:r>
+            <w:proofErr w:type="spellStart"/>
+            <w:r>
+              <w:rPr>
+                <w:rFonts w:ascii="Courier" w:hAnsi="Courier" w:cs="Courier"/>
+                <w:color w:val="000000"/>
+                <w:sz w:val="20"/>
+                <w:szCs w:val="20"/>
+              </w:rPr>
+              <w:t>xk</w:t>
+            </w:r>
+            <w:proofErr w:type="spellEnd"/>
+            <w:r>
+              <w:rPr>
+                <w:rFonts w:ascii="Courier" w:hAnsi="Courier" w:cs="Courier"/>
+                <w:color w:val="000000"/>
+                <w:sz w:val="20"/>
+                <w:szCs w:val="20"/>
+              </w:rPr>
+              <w:t xml:space="preserve"> = a</w:t>
+            </w:r>
+          </w:p>
+          <w:p>
+            <w:pPr>
+              <w:widowControl w:val="0"/>
+              <w:autoSpaceDE w:val="0"/>
+              <w:autoSpaceDN w:val="0"/>
+              <w:adjustRightInd w:val="0"/>
+              <w:rPr>
+                <w:rFonts w:ascii="Courier" w:hAnsi="Courier"/>
+                <w:sz w:val="24"/>
+              </w:rPr>
+            </w:pPr>
+            <w:r>
+              <w:rPr>
+                <w:rFonts w:ascii="Courier" w:hAnsi="Courier" w:cs="Courier"/>
+                <w:color w:val="000000"/>
+                <w:sz w:val="20"/>
+                <w:szCs w:val="20"/>
+              </w:rPr>
+              <w:t xml:space="preserve">    </w:t>
+            </w:r>
+            <w:proofErr w:type="spellStart"/>
+            <w:r>
+              <w:rPr>
+                <w:rFonts w:ascii="Courier" w:hAnsi="Courier" w:cs="Courier"/>
+                <w:color w:val="000000"/>
+                <w:sz w:val="20"/>
+                <w:szCs w:val="20"/>
+              </w:rPr>
+              <w:t>yk</w:t>
+            </w:r>
+            <w:proofErr w:type="spellEnd"/>
+            <w:r>
+              <w:rPr>
+                <w:rFonts w:ascii="Courier" w:hAnsi="Courier" w:cs="Courier"/>
+                <w:color w:val="000000"/>
+                <w:sz w:val="20"/>
+                <w:szCs w:val="20"/>
+              </w:rPr>
+              <w:t xml:space="preserve"> = 0</w:t>
+            </w:r>
+          </w:p>
+          <w:p>
+            <w:pPr>
+              <w:widowControl w:val="0"/>
+              <w:autoSpaceDE w:val="0"/>
+              <w:autoSpaceDN w:val="0"/>
+              <w:adjustRightInd w:val="0"/>
+              <w:rPr>
+                <w:rFonts w:ascii="Courier" w:hAnsi="Courier"/>
+                <w:sz w:val="24"/>
+              </w:rPr>
+            </w:pPr>
+            <w:r>
+              <w:rPr>
+                <w:rFonts w:ascii="Courier" w:hAnsi="Courier" w:cs="Courier"/>
+                <w:color w:val="000000"/>
+                <w:sz w:val="20"/>
+                <w:szCs w:val="20"/>
+              </w:rPr>
+              <w:t xml:space="preserve">    </w:t>
+            </w:r>
+            <w:proofErr w:type="spellStart"/>
+            <w:r>
+              <w:rPr>
+                <w:rFonts w:ascii="Courier" w:hAnsi="Courier" w:cs="Courier"/>
+                <w:color w:val="000000"/>
+                <w:sz w:val="20"/>
+                <w:szCs w:val="20"/>
+              </w:rPr>
+              <w:t>resx</w:t>
+            </w:r>
+            <w:proofErr w:type="spellEnd"/>
+            <w:r>
+              <w:rPr>
+                <w:rFonts w:ascii="Courier" w:hAnsi="Courier" w:cs="Courier"/>
+                <w:color w:val="000000"/>
+                <w:sz w:val="20"/>
+                <w:szCs w:val="20"/>
+              </w:rPr>
+              <w:t xml:space="preserve"> = [</w:t>
+            </w:r>
+            <w:proofErr w:type="spellStart"/>
+            <w:r>
+              <w:rPr>
+                <w:rFonts w:ascii="Courier" w:hAnsi="Courier" w:cs="Courier"/>
+                <w:color w:val="000000"/>
+                <w:sz w:val="20"/>
+                <w:szCs w:val="20"/>
+              </w:rPr>
+              <w:t>xk</w:t>
+            </w:r>
+            <w:proofErr w:type="spellEnd"/>
+            <w:r>
+              <w:rPr>
+                <w:rFonts w:ascii="Courier" w:hAnsi="Courier" w:cs="Courier"/>
+                <w:color w:val="000000"/>
+                <w:sz w:val="20"/>
+                <w:szCs w:val="20"/>
+              </w:rPr>
+              <w:t>]</w:t>
+            </w:r>
+          </w:p>
+          <w:p>
+            <w:pPr>
+              <w:widowControl w:val="0"/>
+              <w:autoSpaceDE w:val="0"/>
+              <w:autoSpaceDN w:val="0"/>
+              <w:adjustRightInd w:val="0"/>
+              <w:rPr>
+                <w:rFonts w:ascii="Courier" w:hAnsi="Courier"/>
+                <w:sz w:val="24"/>
+              </w:rPr>
+            </w:pPr>
+            <w:r>
+              <w:rPr>
+                <w:rFonts w:ascii="Courier" w:hAnsi="Courier" w:cs="Courier"/>
+                <w:color w:val="000000"/>
+                <w:sz w:val="20"/>
+                <w:szCs w:val="20"/>
+              </w:rPr>
+              <w:t xml:space="preserve">    </w:t>
+            </w:r>
+            <w:proofErr w:type="spellStart"/>
+            <w:r>
+              <w:rPr>
+                <w:rFonts w:ascii="Courier" w:hAnsi="Courier" w:cs="Courier"/>
+                <w:color w:val="000000"/>
+                <w:sz w:val="20"/>
+                <w:szCs w:val="20"/>
+              </w:rPr>
+              <w:t>resy</w:t>
+            </w:r>
+            <w:proofErr w:type="spellEnd"/>
+            <w:r>
+              <w:rPr>
+                <w:rFonts w:ascii="Courier" w:hAnsi="Courier" w:cs="Courier"/>
+                <w:color w:val="000000"/>
+                <w:sz w:val="20"/>
+                <w:szCs w:val="20"/>
+              </w:rPr>
+              <w:t xml:space="preserve"> = [</w:t>
+            </w:r>
+            <w:proofErr w:type="spellStart"/>
+            <w:r>
+              <w:rPr>
+                <w:rFonts w:ascii="Courier" w:hAnsi="Courier" w:cs="Courier"/>
+                <w:color w:val="000000"/>
+                <w:sz w:val="20"/>
+                <w:szCs w:val="20"/>
+              </w:rPr>
+              <w:t>yk</w:t>
+            </w:r>
+            <w:proofErr w:type="spellEnd"/>
+            <w:r>
+              <w:rPr>
+                <w:rFonts w:ascii="Courier" w:hAnsi="Courier" w:cs="Courier"/>
+                <w:color w:val="000000"/>
+                <w:sz w:val="20"/>
+                <w:szCs w:val="20"/>
+              </w:rPr>
+              <w:t>]</w:t>
+            </w:r>
+          </w:p>
+          <w:p>
+            <w:pPr>
+              <w:widowControl w:val="0"/>
+              <w:autoSpaceDE w:val="0"/>
+              <w:autoSpaceDN w:val="0"/>
+              <w:adjustRightInd w:val="0"/>
+              <w:rPr>
+                <w:rFonts w:ascii="Courier" w:hAnsi="Courier"/>
+                <w:sz w:val="24"/>
+              </w:rPr>
+            </w:pPr>
+            <w:r>
+              <w:rPr>
+                <w:rFonts w:ascii="Courier" w:hAnsi="Courier" w:cs="Courier"/>
+                <w:color w:val="000000"/>
+                <w:sz w:val="20"/>
+                <w:szCs w:val="20"/>
+              </w:rPr>
+              <w:t xml:space="preserve">    </w:t>
+            </w:r>
+          </w:p>
+          <w:p>
+            <w:pPr>
+              <w:widowControl w:val="0"/>
+              <w:autoSpaceDE w:val="0"/>
+              <w:autoSpaceDN w:val="0"/>
+              <w:adjustRightInd w:val="0"/>
+              <w:rPr>
+                <w:rFonts w:ascii="Courier" w:hAnsi="Courier"/>
+                <w:sz w:val="24"/>
+              </w:rPr>
+            </w:pPr>
+            <w:r>
+              <w:rPr>
+                <w:rFonts w:ascii="Courier" w:hAnsi="Courier" w:cs="Courier"/>
+                <w:color w:val="000000"/>
+                <w:sz w:val="20"/>
+                <w:szCs w:val="20"/>
+              </w:rPr>
+              <w:t xml:space="preserve">    </w:t>
+            </w:r>
+            <w:r>
+              <w:rPr>
+                <w:rFonts w:ascii="Courier" w:hAnsi="Courier" w:cs="Courier"/>
+                <w:color w:val="0000FF"/>
+                <w:sz w:val="20"/>
+                <w:szCs w:val="20"/>
+              </w:rPr>
+              <w:t>while</w:t>
+            </w:r>
+            <w:r>
+              <w:rPr>
+                <w:rFonts w:ascii="Courier" w:hAnsi="Courier" w:cs="Courier"/>
+                <w:color w:val="000000"/>
+                <w:sz w:val="20"/>
+                <w:szCs w:val="20"/>
+              </w:rPr>
+              <w:t>(</w:t>
+            </w:r>
+            <w:proofErr w:type="spellStart"/>
+            <w:r>
+              <w:rPr>
+                <w:rFonts w:ascii="Courier" w:hAnsi="Courier" w:cs="Courier"/>
+                <w:color w:val="000000"/>
+                <w:sz w:val="20"/>
+                <w:szCs w:val="20"/>
+              </w:rPr>
+              <w:t>xk</w:t>
+            </w:r>
+            <w:proofErr w:type="spellEnd"/>
+            <w:r>
+              <w:rPr>
+                <w:rFonts w:ascii="Courier" w:hAnsi="Courier" w:cs="Courier"/>
+                <w:color w:val="000000"/>
+                <w:sz w:val="20"/>
+                <w:szCs w:val="20"/>
+              </w:rPr>
+              <w:t>&lt;b)</w:t>
+            </w:r>
+          </w:p>
+          <w:p>
+            <w:pPr>
+              <w:widowControl w:val="0"/>
+              <w:autoSpaceDE w:val="0"/>
+              <w:autoSpaceDN w:val="0"/>
+              <w:adjustRightInd w:val="0"/>
+              <w:rPr>
+                <w:rFonts w:ascii="Courier" w:hAnsi="Courier"/>
+                <w:sz w:val="24"/>
+              </w:rPr>
+            </w:pPr>
+            <w:r>
+              <w:rPr>
+                <w:rFonts w:ascii="Courier" w:hAnsi="Courier" w:cs="Courier"/>
+                <w:color w:val="000000"/>
+                <w:sz w:val="20"/>
+                <w:szCs w:val="20"/>
+              </w:rPr>
+              <w:t xml:space="preserve">        </w:t>
+            </w:r>
+            <w:proofErr w:type="spellStart"/>
+            <w:r>
+              <w:rPr>
+                <w:rFonts w:ascii="Courier" w:hAnsi="Courier" w:cs="Courier"/>
+                <w:color w:val="000000"/>
+                <w:sz w:val="20"/>
+                <w:szCs w:val="20"/>
+              </w:rPr>
+              <w:t>xk</w:t>
+            </w:r>
+            <w:proofErr w:type="spellEnd"/>
+            <w:r>
+              <w:rPr>
+                <w:rFonts w:ascii="Courier" w:hAnsi="Courier" w:cs="Courier"/>
+                <w:color w:val="000000"/>
+                <w:sz w:val="20"/>
+                <w:szCs w:val="20"/>
+              </w:rPr>
+              <w:t xml:space="preserve"> = </w:t>
+            </w:r>
+            <w:proofErr w:type="spellStart"/>
+            <w:r>
+              <w:rPr>
+                <w:rFonts w:ascii="Courier" w:hAnsi="Courier" w:cs="Courier"/>
+                <w:color w:val="000000"/>
+                <w:sz w:val="20"/>
+                <w:szCs w:val="20"/>
+              </w:rPr>
+              <w:t>xk+h</w:t>
+            </w:r>
+            <w:proofErr w:type="spellEnd"/>
+          </w:p>
+          <w:p>
+            <w:pPr>
+              <w:widowControl w:val="0"/>
+              <w:autoSpaceDE w:val="0"/>
+              <w:autoSpaceDN w:val="0"/>
+              <w:adjustRightInd w:val="0"/>
+              <w:rPr>
+                <w:rFonts w:ascii="Courier" w:hAnsi="Courier"/>
+                <w:sz w:val="24"/>
+              </w:rPr>
+            </w:pPr>
+            <w:r>
+              <w:rPr>
+                <w:rFonts w:ascii="Courier" w:hAnsi="Courier" w:cs="Courier"/>
+                <w:color w:val="000000"/>
+                <w:sz w:val="20"/>
+                <w:szCs w:val="20"/>
+              </w:rPr>
+              <w:t xml:space="preserve">        </w:t>
+            </w:r>
+            <w:proofErr w:type="spellStart"/>
+            <w:r>
+              <w:rPr>
+                <w:rFonts w:ascii="Courier" w:hAnsi="Courier" w:cs="Courier"/>
+                <w:color w:val="000000"/>
+                <w:sz w:val="20"/>
+                <w:szCs w:val="20"/>
+              </w:rPr>
+              <w:t>yk</w:t>
+            </w:r>
+            <w:proofErr w:type="spellEnd"/>
+            <w:r>
+              <w:rPr>
+                <w:rFonts w:ascii="Courier" w:hAnsi="Courier" w:cs="Courier"/>
+                <w:color w:val="000000"/>
+                <w:sz w:val="20"/>
+                <w:szCs w:val="20"/>
+              </w:rPr>
+              <w:t xml:space="preserve"> = </w:t>
+            </w:r>
+            <w:proofErr w:type="spellStart"/>
+            <w:r>
+              <w:rPr>
+                <w:rFonts w:ascii="Courier" w:hAnsi="Courier" w:cs="Courier"/>
+                <w:color w:val="000000"/>
+                <w:sz w:val="20"/>
+                <w:szCs w:val="20"/>
+              </w:rPr>
+              <w:t>yk+h</w:t>
+            </w:r>
+            <w:proofErr w:type="spellEnd"/>
+            <w:r>
+              <w:rPr>
+                <w:rFonts w:ascii="Courier" w:hAnsi="Courier" w:cs="Courier"/>
+                <w:color w:val="000000"/>
+                <w:sz w:val="20"/>
+                <w:szCs w:val="20"/>
+              </w:rPr>
+              <w:t>*double(subs(subs(f</w:t>
+            </w:r>
+            <w:proofErr w:type="gramStart"/>
+            <w:r>
+              <w:rPr>
+                <w:rFonts w:ascii="Courier" w:hAnsi="Courier" w:cs="Courier"/>
+                <w:color w:val="000000"/>
+                <w:sz w:val="20"/>
+                <w:szCs w:val="20"/>
+              </w:rPr>
+              <w:t>0,x</w:t>
+            </w:r>
+            <w:proofErr w:type="gramEnd"/>
+            <w:r>
+              <w:rPr>
+                <w:rFonts w:ascii="Courier" w:hAnsi="Courier" w:cs="Courier"/>
+                <w:color w:val="000000"/>
+                <w:sz w:val="20"/>
+                <w:szCs w:val="20"/>
+              </w:rPr>
+              <w:t>,xk),</w:t>
+            </w:r>
+            <w:proofErr w:type="spellStart"/>
+            <w:r>
+              <w:rPr>
+                <w:rFonts w:ascii="Courier" w:hAnsi="Courier" w:cs="Courier"/>
+                <w:color w:val="000000"/>
+                <w:sz w:val="20"/>
+                <w:szCs w:val="20"/>
+              </w:rPr>
+              <w:t>y,yk</w:t>
+            </w:r>
+            <w:proofErr w:type="spellEnd"/>
+            <w:r>
+              <w:rPr>
+                <w:rFonts w:ascii="Courier" w:hAnsi="Courier" w:cs="Courier"/>
+                <w:color w:val="000000"/>
+                <w:sz w:val="20"/>
+                <w:szCs w:val="20"/>
+              </w:rPr>
+              <w:t xml:space="preserve">)) </w:t>
+            </w:r>
+          </w:p>
+          <w:p>
+            <w:pPr>
+              <w:widowControl w:val="0"/>
+              <w:autoSpaceDE w:val="0"/>
+              <w:autoSpaceDN w:val="0"/>
+              <w:adjustRightInd w:val="0"/>
+              <w:rPr>
+                <w:rFonts w:ascii="Courier" w:hAnsi="Courier"/>
+                <w:sz w:val="24"/>
+              </w:rPr>
+            </w:pPr>
+            <w:r>
+              <w:rPr>
+                <w:rFonts w:ascii="Courier" w:hAnsi="Courier" w:cs="Courier"/>
+                <w:color w:val="000000"/>
+                <w:sz w:val="20"/>
+                <w:szCs w:val="20"/>
+              </w:rPr>
+              <w:t xml:space="preserve">        </w:t>
+            </w:r>
+            <w:proofErr w:type="spellStart"/>
+            <w:r>
+              <w:rPr>
+                <w:rFonts w:ascii="Courier" w:hAnsi="Courier" w:cs="Courier"/>
+                <w:color w:val="000000"/>
+                <w:sz w:val="20"/>
+                <w:szCs w:val="20"/>
+              </w:rPr>
+              <w:t>resx</w:t>
+            </w:r>
+            <w:proofErr w:type="spellEnd"/>
+            <w:r>
+              <w:rPr>
+                <w:rFonts w:ascii="Courier" w:hAnsi="Courier" w:cs="Courier"/>
+                <w:color w:val="000000"/>
+                <w:sz w:val="20"/>
+                <w:szCs w:val="20"/>
+              </w:rPr>
+              <w:t xml:space="preserve"> = [</w:t>
+            </w:r>
+            <w:proofErr w:type="spellStart"/>
+            <w:proofErr w:type="gramStart"/>
+            <w:r>
+              <w:rPr>
+                <w:rFonts w:ascii="Courier" w:hAnsi="Courier" w:cs="Courier"/>
+                <w:color w:val="000000"/>
+                <w:sz w:val="20"/>
+                <w:szCs w:val="20"/>
+              </w:rPr>
+              <w:t>resx,xk</w:t>
+            </w:r>
+            <w:proofErr w:type="spellEnd"/>
+            <w:proofErr w:type="gramEnd"/>
+            <w:r>
+              <w:rPr>
+                <w:rFonts w:ascii="Courier" w:hAnsi="Courier" w:cs="Courier"/>
+                <w:color w:val="000000"/>
+                <w:sz w:val="20"/>
+                <w:szCs w:val="20"/>
+              </w:rPr>
+              <w:t>]</w:t>
+            </w:r>
+          </w:p>
+          <w:p>
+            <w:pPr>
+              <w:widowControl w:val="0"/>
+              <w:autoSpaceDE w:val="0"/>
+              <w:autoSpaceDN w:val="0"/>
+              <w:adjustRightInd w:val="0"/>
+              <w:rPr>
+                <w:rFonts w:ascii="Courier" w:hAnsi="Courier"/>
+                <w:sz w:val="24"/>
+              </w:rPr>
+            </w:pPr>
+            <w:r>
+              <w:rPr>
+                <w:rFonts w:ascii="Courier" w:hAnsi="Courier" w:cs="Courier"/>
+                <w:color w:val="000000"/>
+                <w:sz w:val="20"/>
+                <w:szCs w:val="20"/>
+              </w:rPr>
+              <w:t xml:space="preserve">        </w:t>
+            </w:r>
+            <w:proofErr w:type="spellStart"/>
+            <w:r>
+              <w:rPr>
+                <w:rFonts w:ascii="Courier" w:hAnsi="Courier" w:cs="Courier"/>
+                <w:color w:val="000000"/>
+                <w:sz w:val="20"/>
+                <w:szCs w:val="20"/>
+              </w:rPr>
+              <w:t>resy</w:t>
+            </w:r>
+            <w:proofErr w:type="spellEnd"/>
+            <w:r>
+              <w:rPr>
+                <w:rFonts w:ascii="Courier" w:hAnsi="Courier" w:cs="Courier"/>
+                <w:color w:val="000000"/>
+                <w:sz w:val="20"/>
+                <w:szCs w:val="20"/>
+              </w:rPr>
+              <w:t xml:space="preserve"> = [</w:t>
+            </w:r>
+            <w:proofErr w:type="spellStart"/>
+            <w:proofErr w:type="gramStart"/>
+            <w:r>
+              <w:rPr>
+                <w:rFonts w:ascii="Courier" w:hAnsi="Courier" w:cs="Courier"/>
+                <w:color w:val="000000"/>
+                <w:sz w:val="20"/>
+                <w:szCs w:val="20"/>
+              </w:rPr>
+              <w:t>resy,yk</w:t>
+            </w:r>
+            <w:proofErr w:type="spellEnd"/>
+            <w:proofErr w:type="gramEnd"/>
+            <w:r>
+              <w:rPr>
+                <w:rFonts w:ascii="Courier" w:hAnsi="Courier" w:cs="Courier"/>
+                <w:color w:val="000000"/>
+                <w:sz w:val="20"/>
+                <w:szCs w:val="20"/>
+              </w:rPr>
+              <w:t>]</w:t>
+            </w:r>
+          </w:p>
+          <w:p>
+            <w:pPr>
+              <w:widowControl w:val="0"/>
+              <w:autoSpaceDE w:val="0"/>
+              <w:autoSpaceDN w:val="0"/>
+              <w:adjustRightInd w:val="0"/>
+              <w:rPr>
+                <w:rFonts w:ascii="Courier" w:hAnsi="Courier"/>
+                <w:sz w:val="24"/>
+              </w:rPr>
+            </w:pPr>
+            <w:r>
+              <w:rPr>
+                <w:rFonts w:ascii="Courier" w:hAnsi="Courier" w:cs="Courier"/>
+                <w:color w:val="000000"/>
+                <w:sz w:val="20"/>
+                <w:szCs w:val="20"/>
+              </w:rPr>
+              <w:t xml:space="preserve">    </w:t>
+            </w:r>
+            <w:r>
+              <w:rPr>
+                <w:rFonts w:ascii="Courier" w:hAnsi="Courier" w:cs="Courier"/>
+                <w:color w:val="0000FF"/>
+                <w:sz w:val="20"/>
+                <w:szCs w:val="20"/>
+              </w:rPr>
+              <w:t>end</w:t>
+            </w:r>
+          </w:p>
+          <w:p>
+            <w:pPr>
+              <w:widowControl w:val="0"/>
+              <w:autoSpaceDE w:val="0"/>
+              <w:autoSpaceDN w:val="0"/>
+              <w:adjustRightInd w:val="0"/>
+              <w:rPr>
+                <w:rFonts w:ascii="Courier" w:hAnsi="Courier"/>
+                <w:sz w:val="24"/>
+              </w:rPr>
+            </w:pPr>
+            <w:r>
+              <w:rPr>
+                <w:rFonts w:ascii="Courier" w:hAnsi="Courier" w:cs="Courier"/>
+                <w:color w:val="000000"/>
+                <w:sz w:val="20"/>
+                <w:szCs w:val="20"/>
+              </w:rPr>
+              <w:t xml:space="preserve">    res = </w:t>
+            </w:r>
+            <w:proofErr w:type="spellStart"/>
+            <w:r>
+              <w:rPr>
+                <w:rFonts w:ascii="Courier" w:hAnsi="Courier" w:cs="Courier"/>
+                <w:color w:val="000000"/>
+                <w:sz w:val="20"/>
+                <w:szCs w:val="20"/>
+              </w:rPr>
+              <w:t>struct</w:t>
+            </w:r>
+            <w:proofErr w:type="spellEnd"/>
+            <w:r>
+              <w:rPr>
+                <w:rFonts w:ascii="Courier" w:hAnsi="Courier" w:cs="Courier"/>
+                <w:color w:val="000000"/>
+                <w:sz w:val="20"/>
+                <w:szCs w:val="20"/>
+              </w:rPr>
+              <w:t>(</w:t>
+            </w:r>
+            <w:r>
+              <w:rPr>
+                <w:rFonts w:ascii="Courier" w:hAnsi="Courier" w:cs="Courier"/>
+                <w:color w:val="A020F0"/>
+                <w:sz w:val="20"/>
+                <w:szCs w:val="20"/>
+              </w:rPr>
+              <w:t>'x</w:t>
+            </w:r>
+            <w:proofErr w:type="gramStart"/>
+            <w:r>
+              <w:rPr>
+                <w:rFonts w:ascii="Courier" w:hAnsi="Courier" w:cs="Courier"/>
+                <w:color w:val="A020F0"/>
+                <w:sz w:val="20"/>
+                <w:szCs w:val="20"/>
+              </w:rPr>
+              <w:t>'</w:t>
+            </w:r>
+            <w:r>
+              <w:rPr>
+                <w:rFonts w:ascii="Courier" w:hAnsi="Courier" w:cs="Courier"/>
+                <w:color w:val="000000"/>
+                <w:sz w:val="20"/>
+                <w:szCs w:val="20"/>
+              </w:rPr>
+              <w:t>,</w:t>
+            </w:r>
+            <w:proofErr w:type="spellStart"/>
+            <w:r>
+              <w:rPr>
+                <w:rFonts w:ascii="Courier" w:hAnsi="Courier" w:cs="Courier"/>
+                <w:color w:val="000000"/>
+                <w:sz w:val="20"/>
+                <w:szCs w:val="20"/>
+              </w:rPr>
+              <w:t>resx</w:t>
+            </w:r>
+            <w:proofErr w:type="spellEnd"/>
+            <w:proofErr w:type="gramEnd"/>
+            <w:r>
+              <w:rPr>
+                <w:rFonts w:ascii="Courier" w:hAnsi="Courier" w:cs="Courier"/>
+                <w:color w:val="000000"/>
+                <w:sz w:val="20"/>
+                <w:szCs w:val="20"/>
+              </w:rPr>
+              <w:t>,</w:t>
+            </w:r>
+            <w:r>
+              <w:rPr>
+                <w:rFonts w:ascii="Courier" w:hAnsi="Courier" w:cs="Courier"/>
+                <w:color w:val="A020F0"/>
+                <w:sz w:val="20"/>
+                <w:szCs w:val="20"/>
+              </w:rPr>
+              <w:t>'y'</w:t>
+            </w:r>
+            <w:r>
+              <w:rPr>
+                <w:rFonts w:ascii="Courier" w:hAnsi="Courier" w:cs="Courier"/>
+                <w:color w:val="000000"/>
+                <w:sz w:val="20"/>
+                <w:szCs w:val="20"/>
+              </w:rPr>
+              <w:t>,</w:t>
+            </w:r>
+            <w:proofErr w:type="spellStart"/>
+            <w:r>
+              <w:rPr>
+                <w:rFonts w:ascii="Courier" w:hAnsi="Courier" w:cs="Courier"/>
+                <w:color w:val="000000"/>
+                <w:sz w:val="20"/>
+                <w:szCs w:val="20"/>
+              </w:rPr>
+              <w:t>resy</w:t>
+            </w:r>
+            <w:proofErr w:type="spellEnd"/>
+            <w:r>
+              <w:rPr>
+                <w:rFonts w:ascii="Courier" w:hAnsi="Courier" w:cs="Courier"/>
+                <w:color w:val="000000"/>
+                <w:sz w:val="20"/>
+                <w:szCs w:val="20"/>
+              </w:rPr>
+              <w:t>)</w:t>
+            </w:r>
+          </w:p>
+          <w:p>
+            <w:pPr>
+              <w:widowControl w:val="0"/>
+              <w:autoSpaceDE w:val="0"/>
+              <w:autoSpaceDN w:val="0"/>
+              <w:adjustRightInd w:val="0"/>
+              <w:rPr>
+                <w:rFonts w:ascii="Courier" w:hAnsi="Courier"/>
+                <w:sz w:val="24"/>
+              </w:rPr>
+            </w:pPr>
+            <w:r>
+              <w:rPr>
+                <w:rFonts w:ascii="Courier" w:hAnsi="Courier" w:cs="Courier"/>
+                <w:color w:val="000000"/>
+                <w:sz w:val="20"/>
+                <w:szCs w:val="20"/>
+              </w:rPr>
+              <w:t xml:space="preserve">    </w:t>
+            </w:r>
+            <w:r>
+              <w:rPr>
+                <w:rFonts w:ascii="Courier" w:hAnsi="Courier" w:cs="Courier"/>
+                <w:color w:val="0000FF"/>
+                <w:sz w:val="20"/>
+                <w:szCs w:val="20"/>
+              </w:rPr>
+              <w:t>return</w:t>
+            </w:r>
+          </w:p>
+          <w:p>
+            <w:pPr>
+              <w:widowControl w:val="0"/>
+              <w:autoSpaceDE w:val="0"/>
+              <w:autoSpaceDN w:val="0"/>
+              <w:adjustRightInd w:val="0"/>
+              <w:rPr>
+                <w:rFonts w:ascii="Courier" w:hAnsi="Courier"/>
+                <w:sz w:val="24"/>
+              </w:rPr>
+            </w:pPr>
+            <w:r>
+              <w:rPr>
+                <w:rFonts w:ascii="Courier" w:hAnsi="Courier" w:cs="Courier"/>
+                <w:color w:val="0000FF"/>
+                <w:sz w:val="20"/>
+                <w:szCs w:val="20"/>
+              </w:rPr>
+              <w:t>end</w:t>
+            </w:r>
+          </w:p>
+          <w:p>
+            <w:pPr>
+              <w:ind w:right="-185"/>
+              <w:jc w:val="center"/>
+              <w:rPr>
+                <w:rFonts w:cs="Times New Roman"/>
+                <w:color w:val="000000"/>
+                <w:szCs w:val="28"/>
+              </w:rPr>
+            </w:pPr>
+            <w:bookmarkStart w:id="0" w:name="_GoBack"/>
+            <w:bookmarkEnd w:id="0"/>
+          </w:p>
+        </w:tc>
+      </w:tr>
+    </w:tbl>
     <w:p>
       <w:pPr>
         <w:ind w:right="-185" w:firstLine="720"/>
@@ -5641,7 +8742,7 @@
 </file>
 
 <file path=customXml/itemProps1.xml><?xml version="1.0" encoding="utf-8"?>
-<ds:datastoreItem xmlns:ds="http://schemas.openxmlformats.org/officeDocument/2006/customXml" ds:itemID="{579D6C2A-6C51-5141-B47C-0065886D8708}">
+<ds:datastoreItem xmlns:ds="http://schemas.openxmlformats.org/officeDocument/2006/customXml" ds:itemID="{274F357B-2E6B-4044-868D-A04E04CED1BD}">
   <ds:schemaRefs>
     <ds:schemaRef ds:uri="http://schemas.openxmlformats.org/officeDocument/2006/bibliography"/>
   </ds:schemaRefs>
